--- a/Vorbereitung der Entwicklungsumgebung.docx
+++ b/Vorbereitung der Entwicklungsumgebung.docx
@@ -1,6 +1,6 @@
 
 <file path=word/document.xml><?xml version="1.0" encoding="utf-8"?>
-<w:document xmlns:wpc="http://schemas.microsoft.com/office/word/2010/wordprocessingCanvas" xmlns:mc="http://schemas.openxmlformats.org/markup-compatibility/2006" xmlns:o="urn:schemas-microsoft-com:office:office" xmlns:r="http://schemas.openxmlformats.org/officeDocument/2006/relationships" xmlns:m="http://schemas.openxmlformats.org/officeDocument/2006/math" xmlns:v="urn:schemas-microsoft-com:vml" xmlns:wp14="http://schemas.microsoft.com/office/word/2010/wordprocessingDrawing" xmlns:wp="http://schemas.openxmlformats.org/drawingml/2006/wordprocessingDrawing" xmlns:w10="urn:schemas-microsoft-com:office:word" xmlns:w="http://schemas.openxmlformats.org/wordprocessingml/2006/main" xmlns:w14="http://schemas.microsoft.com/office/word/2010/wordml" xmlns:wpg="http://schemas.microsoft.com/office/word/2010/wordprocessingGroup" xmlns:wpi="http://schemas.microsoft.com/office/word/2010/wordprocessingInk" xmlns:wne="http://schemas.microsoft.com/office/word/2006/wordml" xmlns:wps="http://schemas.microsoft.com/office/word/2010/wordprocessingShape" mc:Ignorable="w14 wp14">
+<w:document xmlns:wpc="http://schemas.microsoft.com/office/word/2010/wordprocessingCanvas" xmlns:mo="http://schemas.microsoft.com/office/mac/office/2008/main" xmlns:mc="http://schemas.openxmlformats.org/markup-compatibility/2006" xmlns:mv="urn:schemas-microsoft-com:mac:vml" xmlns:o="urn:schemas-microsoft-com:office:office" xmlns:r="http://schemas.openxmlformats.org/officeDocument/2006/relationships" xmlns:m="http://schemas.openxmlformats.org/officeDocument/2006/math" xmlns:v="urn:schemas-microsoft-com:vml" xmlns:wp14="http://schemas.microsoft.com/office/word/2010/wordprocessingDrawing" xmlns:wp="http://schemas.openxmlformats.org/drawingml/2006/wordprocessingDrawing" xmlns:w10="urn:schemas-microsoft-com:office:word" xmlns:w="http://schemas.openxmlformats.org/wordprocessingml/2006/main" xmlns:w14="http://schemas.microsoft.com/office/word/2010/wordml" xmlns:w15="http://schemas.microsoft.com/office/word/2012/wordml" xmlns:wpg="http://schemas.microsoft.com/office/word/2010/wordprocessingGroup" xmlns:wpi="http://schemas.microsoft.com/office/word/2010/wordprocessingInk" xmlns:wne="http://schemas.microsoft.com/office/word/2006/wordml" xmlns:wps="http://schemas.microsoft.com/office/word/2010/wordprocessingShape" mc:Ignorable="w14 w15 wp14">
   <w:body>
     <w:sdt>
       <w:sdtPr>
@@ -41,9 +41,6 @@
                 </w:rPr>
                 <w:alias w:val="Firma"/>
                 <w:id w:val="13406915"/>
-                <w:placeholder>
-                  <w:docPart w:val="E9658F92A7DA4035A2BDE854700BF739"/>
-                </w:placeholder>
                 <w:dataBinding w:prefixMappings="xmlns:ns0='http://schemas.openxmlformats.org/officeDocument/2006/extended-properties'" w:xpath="/ns0:Properties[1]/ns0:Company[1]" w:storeItemID="{6668398D-A668-4E3E-A5EB-62B293D839F1}"/>
                 <w:text/>
               </w:sdtPr>
@@ -323,7 +320,7 @@
           <w:hyperlink w:anchor="_Toc455131687" w:history="1">
             <w:r>
               <w:rPr>
-                <w:rStyle w:val="Hyperlink"/>
+                <w:rStyle w:val="Link"/>
                 <w:noProof/>
               </w:rPr>
               <w:t>1.</w:t>
@@ -338,7 +335,7 @@
             </w:r>
             <w:r>
               <w:rPr>
-                <w:rStyle w:val="Hyperlink"/>
+                <w:rStyle w:val="Link"/>
                 <w:noProof/>
               </w:rPr>
               <w:t>Einleitung</w:t>
@@ -409,7 +406,7 @@
           <w:hyperlink w:anchor="_Toc455131688" w:history="1">
             <w:r>
               <w:rPr>
-                <w:rStyle w:val="Hyperlink"/>
+                <w:rStyle w:val="Link"/>
                 <w:noProof/>
               </w:rPr>
               <w:t>1.1.</w:t>
@@ -424,7 +421,7 @@
             </w:r>
             <w:r>
               <w:rPr>
-                <w:rStyle w:val="Hyperlink"/>
+                <w:rStyle w:val="Link"/>
                 <w:noProof/>
               </w:rPr>
               <w:t>Verwendete OS Versionen.</w:t>
@@ -495,7 +492,7 @@
           <w:hyperlink w:anchor="_Toc455131689" w:history="1">
             <w:r>
               <w:rPr>
-                <w:rStyle w:val="Hyperlink"/>
+                <w:rStyle w:val="Link"/>
                 <w:noProof/>
                 <w:lang w:val="en-US"/>
               </w:rPr>
@@ -511,7 +508,7 @@
             </w:r>
             <w:r>
               <w:rPr>
-                <w:rStyle w:val="Hyperlink"/>
+                <w:rStyle w:val="Link"/>
                 <w:noProof/>
                 <w:lang w:val="en-US"/>
               </w:rPr>
@@ -583,7 +580,7 @@
           <w:hyperlink w:anchor="_Toc455131690" w:history="1">
             <w:r>
               <w:rPr>
-                <w:rStyle w:val="Hyperlink"/>
+                <w:rStyle w:val="Link"/>
                 <w:noProof/>
                 <w:lang w:val="en-US"/>
               </w:rPr>
@@ -599,7 +596,7 @@
             </w:r>
             <w:r>
               <w:rPr>
-                <w:rStyle w:val="Hyperlink"/>
+                <w:rStyle w:val="Link"/>
                 <w:noProof/>
                 <w:lang w:val="en-US"/>
               </w:rPr>
@@ -671,7 +668,7 @@
           <w:hyperlink w:anchor="_Toc455131691" w:history="1">
             <w:r>
               <w:rPr>
-                <w:rStyle w:val="Hyperlink"/>
+                <w:rStyle w:val="Link"/>
                 <w:noProof/>
               </w:rPr>
               <w:t>2.2.</w:t>
@@ -686,7 +683,7 @@
             </w:r>
             <w:r>
               <w:rPr>
-                <w:rStyle w:val="Hyperlink"/>
+                <w:rStyle w:val="Link"/>
                 <w:noProof/>
               </w:rPr>
               <w:t>npm</w:t>
@@ -757,7 +754,7 @@
           <w:hyperlink w:anchor="_Toc455131692" w:history="1">
             <w:r>
               <w:rPr>
-                <w:rStyle w:val="Hyperlink"/>
+                <w:rStyle w:val="Link"/>
                 <w:noProof/>
               </w:rPr>
               <w:t>2.3.</w:t>
@@ -772,7 +769,7 @@
             </w:r>
             <w:r>
               <w:rPr>
-                <w:rStyle w:val="Hyperlink"/>
+                <w:rStyle w:val="Link"/>
                 <w:noProof/>
               </w:rPr>
               <w:t>Git</w:t>
@@ -843,7 +840,7 @@
           <w:hyperlink w:anchor="_Toc455131693" w:history="1">
             <w:r>
               <w:rPr>
-                <w:rStyle w:val="Hyperlink"/>
+                <w:rStyle w:val="Link"/>
                 <w:noProof/>
               </w:rPr>
               <w:t>2.4.</w:t>
@@ -858,7 +855,7 @@
             </w:r>
             <w:r>
               <w:rPr>
-                <w:rStyle w:val="Hyperlink"/>
+                <w:rStyle w:val="Link"/>
                 <w:noProof/>
               </w:rPr>
               <w:t>Cordova</w:t>
@@ -929,7 +926,7 @@
           <w:hyperlink w:anchor="_Toc455131694" w:history="1">
             <w:r>
               <w:rPr>
-                <w:rStyle w:val="Hyperlink"/>
+                <w:rStyle w:val="Link"/>
                 <w:noProof/>
               </w:rPr>
               <w:t>2.5.</w:t>
@@ -944,7 +941,7 @@
             </w:r>
             <w:r>
               <w:rPr>
-                <w:rStyle w:val="Hyperlink"/>
+                <w:rStyle w:val="Link"/>
                 <w:noProof/>
               </w:rPr>
               <w:t>Ionic</w:t>
@@ -1015,7 +1012,7 @@
           <w:hyperlink w:anchor="_Toc455131695" w:history="1">
             <w:r>
               <w:rPr>
-                <w:rStyle w:val="Hyperlink"/>
+                <w:rStyle w:val="Link"/>
                 <w:noProof/>
               </w:rPr>
               <w:t>2.6.</w:t>
@@ -1030,7 +1027,7 @@
             </w:r>
             <w:r>
               <w:rPr>
-                <w:rStyle w:val="Hyperlink"/>
+                <w:rStyle w:val="Link"/>
                 <w:noProof/>
               </w:rPr>
               <w:t>Gulp</w:t>
@@ -1101,7 +1098,7 @@
           <w:hyperlink w:anchor="_Toc455131696" w:history="1">
             <w:r>
               <w:rPr>
-                <w:rStyle w:val="Hyperlink"/>
+                <w:rStyle w:val="Link"/>
                 <w:noProof/>
               </w:rPr>
               <w:t>2.7.</w:t>
@@ -1116,7 +1113,7 @@
             </w:r>
             <w:r>
               <w:rPr>
-                <w:rStyle w:val="Hyperlink"/>
+                <w:rStyle w:val="Link"/>
                 <w:noProof/>
               </w:rPr>
               <w:t>Bower</w:t>
@@ -1187,7 +1184,7 @@
           <w:hyperlink w:anchor="_Toc455131697" w:history="1">
             <w:r>
               <w:rPr>
-                <w:rStyle w:val="Hyperlink"/>
+                <w:rStyle w:val="Link"/>
                 <w:noProof/>
               </w:rPr>
               <w:t>3.</w:t>
@@ -1202,7 +1199,7 @@
             </w:r>
             <w:r>
               <w:rPr>
-                <w:rStyle w:val="Hyperlink"/>
+                <w:rStyle w:val="Link"/>
                 <w:noProof/>
               </w:rPr>
               <w:t>Setup des Projekts</w:t>
@@ -1273,7 +1270,7 @@
           <w:hyperlink w:anchor="_Toc455131698" w:history="1">
             <w:r>
               <w:rPr>
-                <w:rStyle w:val="Hyperlink"/>
+                <w:rStyle w:val="Link"/>
                 <w:noProof/>
               </w:rPr>
               <w:t>4.</w:t>
@@ -1288,7 +1285,7 @@
             </w:r>
             <w:r>
               <w:rPr>
-                <w:rStyle w:val="Hyperlink"/>
+                <w:rStyle w:val="Link"/>
                 <w:noProof/>
               </w:rPr>
               <w:t>Testen des Projekts</w:t>
@@ -1359,7 +1356,7 @@
           <w:hyperlink w:anchor="_Toc455131699" w:history="1">
             <w:r>
               <w:rPr>
-                <w:rStyle w:val="Hyperlink"/>
+                <w:rStyle w:val="Link"/>
                 <w:noProof/>
               </w:rPr>
               <w:t>4.1.</w:t>
@@ -1374,7 +1371,7 @@
             </w:r>
             <w:r>
               <w:rPr>
-                <w:rStyle w:val="Hyperlink"/>
+                <w:rStyle w:val="Link"/>
                 <w:noProof/>
               </w:rPr>
               <w:t>Im Browser</w:t>
@@ -1445,7 +1442,7 @@
           <w:hyperlink w:anchor="_Toc455131700" w:history="1">
             <w:r>
               <w:rPr>
-                <w:rStyle w:val="Hyperlink"/>
+                <w:rStyle w:val="Link"/>
                 <w:noProof/>
               </w:rPr>
               <w:t>4.2.</w:t>
@@ -1460,7 +1457,7 @@
             </w:r>
             <w:r>
               <w:rPr>
-                <w:rStyle w:val="Hyperlink"/>
+                <w:rStyle w:val="Link"/>
                 <w:noProof/>
               </w:rPr>
               <w:t>Am Endgerät</w:t>
@@ -1531,7 +1528,7 @@
           <w:hyperlink w:anchor="_Toc455131701" w:history="1">
             <w:r>
               <w:rPr>
-                <w:rStyle w:val="Hyperlink"/>
+                <w:rStyle w:val="Link"/>
                 <w:noProof/>
               </w:rPr>
               <w:t>4.2.1.</w:t>
@@ -1546,7 +1543,7 @@
             </w:r>
             <w:r>
               <w:rPr>
-                <w:rStyle w:val="Hyperlink"/>
+                <w:rStyle w:val="Link"/>
                 <w:noProof/>
               </w:rPr>
               <w:t>iOS</w:t>
@@ -1616,7 +1613,7 @@
           <w:hyperlink w:anchor="_Toc455131702" w:history="1">
             <w:r>
               <w:rPr>
-                <w:rStyle w:val="Hyperlink"/>
+                <w:rStyle w:val="Link"/>
                 <w:noProof/>
               </w:rPr>
               <w:t>4.2.2. Android</w:t>
@@ -1867,21 +1864,12 @@
           <w:lang w:val="en-US"/>
         </w:rPr>
       </w:pPr>
-      <w:proofErr w:type="gramStart"/>
-      <w:r>
-        <w:rPr>
-          <w:rFonts w:ascii="Ubuntu Light" w:hAnsi="Ubuntu Light"/>
-          <w:lang w:val="en-US"/>
-        </w:rPr>
-        <w:t>apt-get</w:t>
-      </w:r>
-      <w:proofErr w:type="gramEnd"/>
-      <w:r>
-        <w:rPr>
-          <w:rFonts w:ascii="Ubuntu Light" w:hAnsi="Ubuntu Light"/>
-          <w:lang w:val="en-US"/>
-        </w:rPr>
-        <w:t xml:space="preserve"> install </w:t>
+      <w:r>
+        <w:rPr>
+          <w:rFonts w:ascii="Ubuntu Light" w:hAnsi="Ubuntu Light"/>
+          <w:lang w:val="en-US"/>
+        </w:rPr>
+        <w:t xml:space="preserve">apt-get install </w:t>
       </w:r>
       <w:proofErr w:type="spellStart"/>
       <w:r>
@@ -2095,10 +2083,10 @@
         </w:rPr>
         <w:t xml:space="preserve">Download: </w:t>
       </w:r>
-      <w:hyperlink r:id="rId8" w:history="1">
+      <w:hyperlink r:id="rId7" w:history="1">
         <w:r>
           <w:rPr>
-            <w:rStyle w:val="Hyperlink"/>
+            <w:rStyle w:val="Link"/>
             <w:lang w:val="en-US"/>
           </w:rPr>
           <w:t>https://nodejs.org/en/download/current/</w:t>
@@ -2178,16 +2166,80 @@
       <w:bookmarkEnd w:id="4"/>
       <w:proofErr w:type="spellEnd"/>
     </w:p>
-    <w:p>
-      <w:pPr>
-        <w:pStyle w:val="KeinLeerraum"/>
-      </w:pPr>
-      <w:proofErr w:type="spellStart"/>
-      <w:r>
+    <w:p/>
+    <w:p>
+      <w:pPr>
+        <w:rPr>
+          <w:b/>
+        </w:rPr>
+      </w:pPr>
+      <w:proofErr w:type="spellStart"/>
+      <w:r>
+        <w:rPr>
+          <w:b/>
+        </w:rPr>
         <w:t>npm</w:t>
       </w:r>
       <w:proofErr w:type="spellEnd"/>
       <w:r>
+        <w:rPr>
+          <w:b/>
+        </w:rPr>
+        <w:t xml:space="preserve"> </w:t>
+      </w:r>
+      <w:proofErr w:type="spellStart"/>
+      <w:r>
+        <w:rPr>
+          <w:b/>
+        </w:rPr>
+        <w:t>config</w:t>
+      </w:r>
+      <w:proofErr w:type="spellEnd"/>
+      <w:r>
+        <w:rPr>
+          <w:b/>
+        </w:rPr>
+        <w:t xml:space="preserve"> </w:t>
+      </w:r>
+      <w:proofErr w:type="spellStart"/>
+      <w:r>
+        <w:rPr>
+          <w:b/>
+        </w:rPr>
+        <w:t>set</w:t>
+      </w:r>
+      <w:proofErr w:type="spellEnd"/>
+      <w:r>
+        <w:rPr>
+          <w:b/>
+        </w:rPr>
+        <w:t xml:space="preserve"> </w:t>
+      </w:r>
+      <w:proofErr w:type="spellStart"/>
+      <w:r>
+        <w:rPr>
+          <w:b/>
+        </w:rPr>
+        <w:t>proxy</w:t>
+      </w:r>
+      <w:proofErr w:type="spellEnd"/>
+      <w:r>
+        <w:rPr>
+          <w:b/>
+        </w:rPr>
+        <w:t xml:space="preserve"> http://proxy.com:port</w:t>
+      </w:r>
+    </w:p>
+    <w:p>
+      <w:pPr>
+        <w:pStyle w:val="KeinLeerraum"/>
+      </w:pPr>
+      <w:proofErr w:type="spellStart"/>
+      <w:r>
+        <w:t>npm</w:t>
+      </w:r>
+      <w:proofErr w:type="spellEnd"/>
+      <w:r>
         <w:t xml:space="preserve"> ist ein Packet- Manager für das </w:t>
       </w:r>
       <w:proofErr w:type="spellStart"/>
@@ -2260,21 +2312,12 @@
           <w:lang w:val="en-US"/>
         </w:rPr>
       </w:pPr>
-      <w:proofErr w:type="gramStart"/>
-      <w:r>
-        <w:rPr>
-          <w:rFonts w:ascii="Ubuntu Light" w:hAnsi="Ubuntu Light"/>
-          <w:lang w:val="en-US"/>
-        </w:rPr>
-        <w:t>apt-get</w:t>
-      </w:r>
-      <w:proofErr w:type="gramEnd"/>
-      <w:r>
-        <w:rPr>
-          <w:rFonts w:ascii="Ubuntu Light" w:hAnsi="Ubuntu Light"/>
-          <w:lang w:val="en-US"/>
-        </w:rPr>
-        <w:t xml:space="preserve"> install </w:t>
+      <w:r>
+        <w:rPr>
+          <w:rFonts w:ascii="Ubuntu Light" w:hAnsi="Ubuntu Light"/>
+          <w:lang w:val="en-US"/>
+        </w:rPr>
+        <w:t xml:space="preserve">apt-get install </w:t>
       </w:r>
       <w:proofErr w:type="spellStart"/>
       <w:r>
@@ -2396,21 +2439,12 @@
           <w:lang w:val="en-US"/>
         </w:rPr>
       </w:pPr>
-      <w:proofErr w:type="gramStart"/>
-      <w:r>
-        <w:rPr>
-          <w:rFonts w:ascii="Ubuntu Light" w:hAnsi="Ubuntu Light"/>
-          <w:lang w:val="en-US"/>
-        </w:rPr>
-        <w:t>apt-get</w:t>
-      </w:r>
-      <w:proofErr w:type="gramEnd"/>
-      <w:r>
-        <w:rPr>
-          <w:rFonts w:ascii="Ubuntu Light" w:hAnsi="Ubuntu Light"/>
-          <w:lang w:val="en-US"/>
-        </w:rPr>
-        <w:t xml:space="preserve"> install </w:t>
+      <w:r>
+        <w:rPr>
+          <w:rFonts w:ascii="Ubuntu Light" w:hAnsi="Ubuntu Light"/>
+          <w:lang w:val="en-US"/>
+        </w:rPr>
+        <w:t xml:space="preserve">apt-get install </w:t>
       </w:r>
       <w:proofErr w:type="spellStart"/>
       <w:r>
@@ -2467,10 +2501,10 @@
         </w:rPr>
         <w:t xml:space="preserve">: </w:t>
       </w:r>
-      <w:hyperlink r:id="rId9" w:history="1">
+      <w:hyperlink r:id="rId8" w:history="1">
         <w:r>
           <w:rPr>
-            <w:rStyle w:val="Hyperlink"/>
+            <w:rStyle w:val="Link"/>
             <w:lang w:val="en-US"/>
           </w:rPr>
           <w:t>https://git-scm.com/download/win</w:t>
@@ -2630,6 +2664,34 @@
           <w:rFonts w:ascii="Ubuntu Light" w:hAnsi="Ubuntu Light"/>
         </w:rPr>
       </w:pPr>
+      <w:r>
+        <w:rPr>
+          <w:rFonts w:ascii="Ubuntu Light" w:hAnsi="Ubuntu Light"/>
+        </w:rPr>
+        <w:t xml:space="preserve">Als </w:t>
+      </w:r>
+      <w:proofErr w:type="spellStart"/>
+      <w:r>
+        <w:rPr>
+          <w:rFonts w:ascii="Ubuntu Light" w:hAnsi="Ubuntu Light"/>
+        </w:rPr>
+        <w:t>admin</w:t>
+      </w:r>
+      <w:proofErr w:type="spellEnd"/>
+      <w:r>
+        <w:rPr>
+          <w:rFonts w:ascii="Ubuntu Light" w:hAnsi="Ubuntu Light"/>
+        </w:rPr>
+        <w:t xml:space="preserve"> ausführen</w:t>
+      </w:r>
+    </w:p>
+    <w:p>
+      <w:pPr>
+        <w:pStyle w:val="KeinLeerraum"/>
+        <w:rPr>
+          <w:rFonts w:ascii="Ubuntu Light" w:hAnsi="Ubuntu Light"/>
+        </w:rPr>
+      </w:pPr>
       <w:proofErr w:type="spellStart"/>
       <w:r>
         <w:rPr>
@@ -2709,8 +2771,19 @@
     </w:p>
     <w:p>
       <w:pPr>
-        <w:pStyle w:val="KeinLeerraum"/>
-      </w:pPr>
+        <w:pStyle w:val="berschrift4"/>
+      </w:pPr>
+      <w:r>
+        <w:t xml:space="preserve">Als </w:t>
+      </w:r>
+      <w:proofErr w:type="spellStart"/>
+      <w:r>
+        <w:t>admin</w:t>
+      </w:r>
+      <w:proofErr w:type="spellEnd"/>
+      <w:r>
+        <w:t xml:space="preserve"> ausführen</w:t>
+      </w:r>
     </w:p>
     <w:p>
       <w:pPr>
@@ -2755,6 +2828,76 @@
         <w:t>ionic</w:t>
       </w:r>
       <w:proofErr w:type="spellEnd"/>
+    </w:p>
+    <w:p>
+      <w:pPr>
+        <w:pStyle w:val="KeinLeerraum"/>
+        <w:rPr>
+          <w:rFonts w:ascii="Ubuntu Light" w:hAnsi="Ubuntu Light"/>
+        </w:rPr>
+      </w:pPr>
+    </w:p>
+    <w:p>
+      <w:r>
+        <w:t>Festlegen welches Netzwerk</w:t>
+      </w:r>
+      <w:r>
+        <w:t xml:space="preserve"> für das </w:t>
+      </w:r>
+      <w:proofErr w:type="spellStart"/>
+      <w:r>
+        <w:t>serve</w:t>
+      </w:r>
+      <w:proofErr w:type="spellEnd"/>
+      <w:r>
+        <w:t xml:space="preserve"> verwendet wird.</w:t>
+      </w:r>
+    </w:p>
+    <w:p>
+      <w:pPr>
+        <w:pStyle w:val="KeinLeerraum"/>
+        <w:rPr>
+          <w:rFonts w:ascii="Ubuntu Light" w:hAnsi="Ubuntu Light"/>
+        </w:rPr>
+      </w:pPr>
+      <w:proofErr w:type="spellStart"/>
+      <w:r>
+        <w:rPr>
+          <w:rFonts w:ascii="Ubuntu Light" w:hAnsi="Ubuntu Light"/>
+        </w:rPr>
+        <w:t>ionic</w:t>
+      </w:r>
+      <w:proofErr w:type="spellEnd"/>
+      <w:r>
+        <w:rPr>
+          <w:rFonts w:ascii="Ubuntu Light" w:hAnsi="Ubuntu Light"/>
+        </w:rPr>
+        <w:t xml:space="preserve"> </w:t>
+      </w:r>
+      <w:proofErr w:type="spellStart"/>
+      <w:r>
+        <w:rPr>
+          <w:rFonts w:ascii="Ubuntu Light" w:hAnsi="Ubuntu Light"/>
+        </w:rPr>
+        <w:t>address</w:t>
+      </w:r>
+      <w:proofErr w:type="spellEnd"/>
+      <w:r>
+        <w:rPr>
+          <w:rFonts w:ascii="Ubuntu Light" w:hAnsi="Ubuntu Light"/>
+        </w:rPr>
+        <w:t xml:space="preserve"> </w:t>
+      </w:r>
+      <w:bookmarkStart w:id="8" w:name="_GoBack"/>
+      <w:bookmarkEnd w:id="8"/>
+    </w:p>
+    <w:p>
+      <w:pPr>
+        <w:pStyle w:val="KeinLeerraum"/>
+        <w:rPr>
+          <w:rFonts w:ascii="Ubuntu Light" w:hAnsi="Ubuntu Light"/>
+        </w:rPr>
+      </w:pPr>
     </w:p>
     <w:p>
       <w:pPr>
@@ -2772,12 +2915,12 @@
           <w:numId w:val="3"/>
         </w:numPr>
       </w:pPr>
-      <w:bookmarkStart w:id="8" w:name="_Toc455131695"/>
+      <w:bookmarkStart w:id="9" w:name="_Toc455131695"/>
       <w:proofErr w:type="spellStart"/>
       <w:r>
         <w:t>Gulp</w:t>
       </w:r>
-      <w:bookmarkEnd w:id="8"/>
+      <w:bookmarkEnd w:id="9"/>
       <w:proofErr w:type="spellEnd"/>
     </w:p>
     <w:p>
@@ -2870,12 +3013,11 @@
           <w:numId w:val="3"/>
         </w:numPr>
       </w:pPr>
-      <w:bookmarkStart w:id="9" w:name="_Toc455131696"/>
-      <w:r>
-        <w:lastRenderedPageBreak/>
+      <w:bookmarkStart w:id="10" w:name="_Toc455131696"/>
+      <w:r>
         <w:t>Bower</w:t>
       </w:r>
-      <w:bookmarkEnd w:id="9"/>
+      <w:bookmarkEnd w:id="10"/>
     </w:p>
     <w:p>
       <w:pPr>
@@ -2953,11 +3095,11 @@
           <w:numId w:val="3"/>
         </w:numPr>
       </w:pPr>
-      <w:bookmarkStart w:id="10" w:name="_Toc455131697"/>
+      <w:bookmarkStart w:id="11" w:name="_Toc455131697"/>
       <w:r>
         <w:t>Setup des Projekts</w:t>
       </w:r>
-      <w:bookmarkEnd w:id="10"/>
+      <w:bookmarkEnd w:id="11"/>
     </w:p>
     <w:p>
       <w:pPr>
@@ -2972,10 +3114,10 @@
         </w:rPr>
         <w:t xml:space="preserve">Download: </w:t>
       </w:r>
-      <w:hyperlink r:id="rId10" w:history="1">
+      <w:hyperlink r:id="rId9" w:history="1">
         <w:r>
           <w:rPr>
-            <w:rStyle w:val="Hyperlink"/>
+            <w:rStyle w:val="Link"/>
             <w:lang w:val="en-US"/>
           </w:rPr>
           <w:t>https://github.com/pkocsis-tgm/QuakeWatch</w:t>
@@ -3019,10 +3161,10 @@
       <w:r>
         <w:t xml:space="preserve"> verwendet. (</w:t>
       </w:r>
-      <w:hyperlink r:id="rId11" w:history="1">
+      <w:hyperlink r:id="rId10" w:history="1">
         <w:r>
           <w:rPr>
-            <w:rStyle w:val="Hyperlink"/>
+            <w:rStyle w:val="Link"/>
           </w:rPr>
           <w:t>https://github.com/</w:t>
         </w:r>
@@ -3168,11 +3310,11 @@
           <w:numId w:val="3"/>
         </w:numPr>
       </w:pPr>
-      <w:bookmarkStart w:id="11" w:name="_Toc455131698"/>
+      <w:bookmarkStart w:id="12" w:name="_Toc455131698"/>
       <w:r>
         <w:t>Testen des Projekts</w:t>
       </w:r>
-      <w:bookmarkEnd w:id="11"/>
+      <w:bookmarkEnd w:id="12"/>
     </w:p>
     <w:p>
       <w:pPr>
@@ -3198,11 +3340,11 @@
           <w:numId w:val="3"/>
         </w:numPr>
       </w:pPr>
-      <w:bookmarkStart w:id="12" w:name="_Toc455131699"/>
+      <w:bookmarkStart w:id="13" w:name="_Toc455131699"/>
       <w:r>
         <w:t>Im Browser</w:t>
       </w:r>
-      <w:bookmarkEnd w:id="12"/>
+      <w:bookmarkEnd w:id="13"/>
     </w:p>
     <w:p>
       <w:pPr>
@@ -3431,6 +3573,7 @@
         </w:rPr>
       </w:pPr>
       <w:r>
+        <w:lastRenderedPageBreak/>
         <w:br w:type="page"/>
       </w:r>
     </w:p>
@@ -3442,12 +3585,12 @@
           <w:numId w:val="3"/>
         </w:numPr>
       </w:pPr>
-      <w:bookmarkStart w:id="13" w:name="_Toc455131700"/>
+      <w:bookmarkStart w:id="14" w:name="_Toc455131700"/>
       <w:r>
         <w:lastRenderedPageBreak/>
         <w:t>Am Endgerät</w:t>
       </w:r>
-      <w:bookmarkEnd w:id="13"/>
+      <w:bookmarkEnd w:id="14"/>
     </w:p>
     <w:p>
       <w:pPr>
@@ -3457,11 +3600,11 @@
           <w:numId w:val="3"/>
         </w:numPr>
       </w:pPr>
-      <w:bookmarkStart w:id="14" w:name="_Toc455131701"/>
+      <w:bookmarkStart w:id="15" w:name="_Toc455131701"/>
       <w:r>
         <w:t>iOS</w:t>
       </w:r>
-      <w:bookmarkEnd w:id="14"/>
+      <w:bookmarkEnd w:id="15"/>
     </w:p>
     <w:p>
       <w:pPr>
@@ -3489,10 +3632,10 @@
       <w:r>
         <w:t xml:space="preserve">Download: </w:t>
       </w:r>
-      <w:hyperlink r:id="rId12" w:history="1">
+      <w:hyperlink r:id="rId11" w:history="1">
         <w:r>
           <w:rPr>
-            <w:rStyle w:val="Hyperlink"/>
+            <w:rStyle w:val="Link"/>
             <w:lang w:val="en-US"/>
           </w:rPr>
           <w:t>https://developer.apple.com/xcode/</w:t>
@@ -3529,13 +3672,7 @@
         </w:numPr>
       </w:pPr>
       <w:r>
-        <w:t xml:space="preserve">Ein </w:t>
-      </w:r>
-      <w:r>
-        <w:t>Terminal im Projektordner</w:t>
-      </w:r>
-      <w:r>
-        <w:t xml:space="preserve"> öffnen.</w:t>
+        <w:t>Ein Terminal im Projektordner öffnen.</w:t>
       </w:r>
     </w:p>
     <w:p>
@@ -3624,21 +3761,12 @@
           <w:lang w:val="en-US"/>
         </w:rPr>
       </w:pPr>
-      <w:proofErr w:type="gramStart"/>
-      <w:r>
-        <w:rPr>
-          <w:rFonts w:ascii="Ubuntu Light" w:hAnsi="Ubuntu Light"/>
-          <w:lang w:val="en-US"/>
-        </w:rPr>
-        <w:t>gulp</w:t>
-      </w:r>
-      <w:proofErr w:type="gramEnd"/>
-      <w:r>
-        <w:rPr>
-          <w:rFonts w:ascii="Ubuntu Light" w:hAnsi="Ubuntu Light"/>
-          <w:lang w:val="en-US"/>
-        </w:rPr>
-        <w:t xml:space="preserve"> remove-proxy</w:t>
+      <w:r>
+        <w:rPr>
+          <w:rFonts w:ascii="Ubuntu Light" w:hAnsi="Ubuntu Light"/>
+          <w:lang w:val="en-US"/>
+        </w:rPr>
+        <w:t>gulp remove-proxy</w:t>
       </w:r>
     </w:p>
     <w:p>
@@ -3649,21 +3777,12 @@
           <w:rFonts w:ascii="Ubuntu Light" w:hAnsi="Ubuntu Light"/>
         </w:rPr>
       </w:pPr>
-      <w:proofErr w:type="gramStart"/>
-      <w:r>
-        <w:rPr>
-          <w:rFonts w:ascii="Ubuntu Light" w:hAnsi="Ubuntu Light"/>
-          <w:lang w:val="en-US"/>
-        </w:rPr>
-        <w:t>ionic</w:t>
-      </w:r>
-      <w:proofErr w:type="gramEnd"/>
-      <w:r>
-        <w:rPr>
-          <w:rFonts w:ascii="Ubuntu Light" w:hAnsi="Ubuntu Light"/>
-          <w:lang w:val="en-US"/>
-        </w:rPr>
-        <w:t xml:space="preserve"> build </w:t>
+      <w:r>
+        <w:rPr>
+          <w:rFonts w:ascii="Ubuntu Light" w:hAnsi="Ubuntu Light"/>
+          <w:lang w:val="en-US"/>
+        </w:rPr>
+        <w:t xml:space="preserve">ionic build </w:t>
       </w:r>
       <w:proofErr w:type="spellStart"/>
       <w:r>
@@ -3712,19 +3831,11 @@
         <w:ind w:firstLine="357"/>
       </w:pPr>
       <w:r>
-        <w:t>4</w:t>
-      </w:r>
-      <w:r>
-        <w:t>.</w:t>
+        <w:t>4.</w:t>
       </w:r>
       <w:r>
         <w:tab/>
-      </w:r>
-      <w:r>
-        <w:t xml:space="preserve">       </w:t>
-      </w:r>
-      <w:r>
-        <w:t>Projekt öffnen (</w:t>
+        <w:t xml:space="preserve">       Projekt öffnen (</w:t>
       </w:r>
       <w:proofErr w:type="spellStart"/>
       <w:r>
@@ -3801,13 +3912,7 @@
         <w:t>Mal</w:t>
       </w:r>
       <w:r>
-        <w:t xml:space="preserve"> angesteckt wird muss es </w:t>
-      </w:r>
-      <w:r>
-        <w:t>initiiert</w:t>
-      </w:r>
-      <w:r>
-        <w:t xml:space="preserve"> werden -&gt; Fix </w:t>
+        <w:t xml:space="preserve"> angesteckt wird muss es initiiert werden -&gt; Fix </w:t>
       </w:r>
       <w:proofErr w:type="spellStart"/>
       <w:r>
@@ -3852,11 +3957,11 @@
       <w:pPr>
         <w:pStyle w:val="berschrift3"/>
       </w:pPr>
-      <w:bookmarkStart w:id="15" w:name="_Toc455131702"/>
+      <w:bookmarkStart w:id="16" w:name="_Toc455131702"/>
       <w:r>
         <w:t>4.2.2. Android</w:t>
       </w:r>
-      <w:bookmarkEnd w:id="15"/>
+      <w:bookmarkEnd w:id="16"/>
     </w:p>
     <w:p>
       <w:pPr>
@@ -3876,10 +3981,10 @@
       <w:r>
         <w:t xml:space="preserve">Download: </w:t>
       </w:r>
-      <w:hyperlink r:id="rId13" w:history="1">
+      <w:hyperlink r:id="rId12" w:anchor="downloads" w:history="1">
         <w:r>
           <w:rPr>
-            <w:rStyle w:val="Hyperlink"/>
+            <w:rStyle w:val="Link"/>
             <w:lang w:val="en-US"/>
           </w:rPr>
           <w:t>https://developer.android.com/studio/index.html#downloads</w:t>
@@ -3927,8 +4032,13 @@
       <w:pPr>
         <w:pStyle w:val="KeinLeerraum"/>
       </w:pPr>
-      <w:r>
-        <w:t xml:space="preserve">Weiters muss das Android Gerät den USB- </w:t>
+      <w:proofErr w:type="spellStart"/>
+      <w:r>
+        <w:t>Weiters</w:t>
+      </w:r>
+      <w:proofErr w:type="spellEnd"/>
+      <w:r>
+        <w:t xml:space="preserve"> muss das Android Gerät den USB- </w:t>
       </w:r>
       <w:proofErr w:type="spellStart"/>
       <w:r>
@@ -3971,20 +4081,20 @@
           <w:lang w:val="en-US"/>
         </w:rPr>
       </w:pPr>
+      <w:r>
+        <w:rPr>
+          <w:rFonts w:ascii="Ubuntu Light" w:hAnsi="Ubuntu Light"/>
+          <w:lang w:val="en-US"/>
+        </w:rPr>
+        <w:t xml:space="preserve">ionic platform </w:t>
+      </w:r>
       <w:proofErr w:type="gramStart"/>
       <w:r>
         <w:rPr>
           <w:rFonts w:ascii="Ubuntu Light" w:hAnsi="Ubuntu Light"/>
           <w:lang w:val="en-US"/>
         </w:rPr>
-        <w:t>i</w:t>
-      </w:r>
-      <w:r>
-        <w:rPr>
-          <w:rFonts w:ascii="Ubuntu Light" w:hAnsi="Ubuntu Light"/>
-          <w:lang w:val="en-US"/>
-        </w:rPr>
-        <w:t>onic</w:t>
+        <w:t>add</w:t>
       </w:r>
       <w:proofErr w:type="gramEnd"/>
       <w:r>
@@ -3992,7 +4102,7 @@
           <w:rFonts w:ascii="Ubuntu Light" w:hAnsi="Ubuntu Light"/>
           <w:lang w:val="en-US"/>
         </w:rPr>
-        <w:t xml:space="preserve"> platform add </w:t>
+        <w:t xml:space="preserve"> </w:t>
       </w:r>
       <w:proofErr w:type="spellStart"/>
       <w:r>
@@ -4012,46 +4122,24 @@
           <w:lang w:val="en-US"/>
         </w:rPr>
       </w:pPr>
-      <w:proofErr w:type="gramStart"/>
-      <w:r>
-        <w:rPr>
-          <w:rFonts w:ascii="Ubuntu Light" w:hAnsi="Ubuntu Light"/>
-          <w:lang w:val="en-US"/>
-        </w:rPr>
-        <w:t>g</w:t>
-      </w:r>
-      <w:r>
-        <w:rPr>
-          <w:rFonts w:ascii="Ubuntu Light" w:hAnsi="Ubuntu Light"/>
-          <w:lang w:val="en-US"/>
-        </w:rPr>
-        <w:t>ulp</w:t>
-      </w:r>
-      <w:proofErr w:type="gramEnd"/>
-      <w:r>
-        <w:rPr>
-          <w:rFonts w:ascii="Ubuntu Light" w:hAnsi="Ubuntu Light"/>
-          <w:lang w:val="en-US"/>
-        </w:rPr>
-        <w:t xml:space="preserve"> remove-proxy</w:t>
-      </w:r>
-    </w:p>
-    <w:p>
-      <w:pPr>
-        <w:pStyle w:val="KeinLeerraum"/>
-      </w:pPr>
-      <w:proofErr w:type="spellStart"/>
-      <w:r>
-        <w:rPr>
-          <w:rFonts w:ascii="Ubuntu Light" w:hAnsi="Ubuntu Light"/>
-        </w:rPr>
-        <w:t>i</w:t>
-      </w:r>
-      <w:r>
-        <w:rPr>
-          <w:rFonts w:ascii="Ubuntu Light" w:hAnsi="Ubuntu Light"/>
-        </w:rPr>
-        <w:t>onic</w:t>
+      <w:r>
+        <w:rPr>
+          <w:rFonts w:ascii="Ubuntu Light" w:hAnsi="Ubuntu Light"/>
+          <w:lang w:val="en-US"/>
+        </w:rPr>
+        <w:t>gulp remove-proxy</w:t>
+      </w:r>
+    </w:p>
+    <w:p>
+      <w:pPr>
+        <w:pStyle w:val="KeinLeerraum"/>
+      </w:pPr>
+      <w:proofErr w:type="spellStart"/>
+      <w:r>
+        <w:rPr>
+          <w:rFonts w:ascii="Ubuntu Light" w:hAnsi="Ubuntu Light"/>
+        </w:rPr>
+        <w:t>ionic</w:t>
       </w:r>
       <w:proofErr w:type="spellEnd"/>
       <w:r>
@@ -4194,15 +4282,7 @@
         <w:pStyle w:val="KeinLeerraum"/>
       </w:pPr>
       <w:r>
-        <w:t xml:space="preserve">Unserer App liegt, neben der Kommentare im Source Code auch eine umfangreiche Dokumentation bei. Diese ist ähnlich wie zum Beispiel </w:t>
-      </w:r>
-      <w:proofErr w:type="gramStart"/>
-      <w:r>
-        <w:t>die</w:t>
-      </w:r>
-      <w:proofErr w:type="gramEnd"/>
-      <w:r>
-        <w:t xml:space="preserve"> Java API, also mit Header- Kommentaren im Code erstellt.</w:t>
+        <w:t>Unserer App liegt, neben der Kommentare im Source Code auch eine umfangreiche Dokumentation bei. Diese ist ähnlich wie zum Beispiel die Java API, also mit Header- Kommentaren im Code erstellt.</w:t>
       </w:r>
     </w:p>
     <w:p>
@@ -4226,46 +4306,28 @@
           <w:lang w:val="en-US"/>
         </w:rPr>
       </w:pPr>
-      <w:proofErr w:type="gramStart"/>
       <w:r>
         <w:rPr>
           <w:rFonts w:ascii="Ubuntu Light" w:eastAsia="Times New Roman" w:hAnsi="Ubuntu Light"/>
           <w:lang w:val="en-US"/>
         </w:rPr>
-        <w:t>gulp</w:t>
-      </w:r>
-      <w:proofErr w:type="gramEnd"/>
-      <w:r>
+        <w:t>gulp generate-docs</w:t>
+      </w:r>
+    </w:p>
+    <w:p>
+      <w:pPr>
+        <w:pStyle w:val="KeinLeerraum"/>
         <w:rPr>
           <w:rFonts w:ascii="Ubuntu Light" w:eastAsia="Times New Roman" w:hAnsi="Ubuntu Light"/>
           <w:lang w:val="en-US"/>
         </w:rPr>
-        <w:t xml:space="preserve"> generate-docs</w:t>
-      </w:r>
-    </w:p>
-    <w:p>
-      <w:pPr>
-        <w:pStyle w:val="KeinLeerraum"/>
+      </w:pPr>
+      <w:r>
         <w:rPr>
           <w:rFonts w:ascii="Ubuntu Light" w:eastAsia="Times New Roman" w:hAnsi="Ubuntu Light"/>
           <w:lang w:val="en-US"/>
         </w:rPr>
-      </w:pPr>
-      <w:proofErr w:type="gramStart"/>
-      <w:r>
-        <w:rPr>
-          <w:rFonts w:ascii="Ubuntu Light" w:eastAsia="Times New Roman" w:hAnsi="Ubuntu Light"/>
-          <w:lang w:val="en-US"/>
-        </w:rPr>
-        <w:t>gulp</w:t>
-      </w:r>
-      <w:proofErr w:type="gramEnd"/>
-      <w:r>
-        <w:rPr>
-          <w:rFonts w:ascii="Ubuntu Light" w:eastAsia="Times New Roman" w:hAnsi="Ubuntu Light"/>
-          <w:lang w:val="en-US"/>
-        </w:rPr>
-        <w:t xml:space="preserve"> serve-docs</w:t>
+        <w:t>gulp serve-docs</w:t>
       </w:r>
     </w:p>
     <w:p>
@@ -4283,10 +4345,10 @@
       <w:r>
         <w:t xml:space="preserve">Danach kann die Dokumentation unter </w:t>
       </w:r>
-      <w:hyperlink r:id="rId14" w:history="1">
+      <w:hyperlink r:id="rId13" w:history="1">
         <w:r>
           <w:rPr>
-            <w:rStyle w:val="Hyperlink"/>
+            <w:rStyle w:val="Link"/>
           </w:rPr>
           <w:t>http://localhost:8200</w:t>
         </w:r>
@@ -4294,8 +4356,6 @@
       <w:r>
         <w:t xml:space="preserve"> erreicht werden.</w:t>
       </w:r>
-      <w:bookmarkStart w:id="16" w:name="_GoBack"/>
-      <w:bookmarkEnd w:id="16"/>
     </w:p>
     <w:sectPr>
       <w:pgSz w:w="11906" w:h="16838"/>
@@ -4310,7 +4370,7 @@
 </file>
 
 <file path=word/numbering.xml><?xml version="1.0" encoding="utf-8"?>
-<w:numbering xmlns:wpc="http://schemas.microsoft.com/office/word/2010/wordprocessingCanvas" xmlns:mc="http://schemas.openxmlformats.org/markup-compatibility/2006" xmlns:o="urn:schemas-microsoft-com:office:office" xmlns:r="http://schemas.openxmlformats.org/officeDocument/2006/relationships" xmlns:m="http://schemas.openxmlformats.org/officeDocument/2006/math" xmlns:v="urn:schemas-microsoft-com:vml" xmlns:wp14="http://schemas.microsoft.com/office/word/2010/wordprocessingDrawing" xmlns:wp="http://schemas.openxmlformats.org/drawingml/2006/wordprocessingDrawing" xmlns:w10="urn:schemas-microsoft-com:office:word" xmlns:w="http://schemas.openxmlformats.org/wordprocessingml/2006/main" xmlns:w14="http://schemas.microsoft.com/office/word/2010/wordml" xmlns:wpg="http://schemas.microsoft.com/office/word/2010/wordprocessingGroup" xmlns:wpi="http://schemas.microsoft.com/office/word/2010/wordprocessingInk" xmlns:wne="http://schemas.microsoft.com/office/word/2006/wordml" xmlns:wps="http://schemas.microsoft.com/office/word/2010/wordprocessingShape" mc:Ignorable="w14 wp14">
+<w:numbering xmlns:wpc="http://schemas.microsoft.com/office/word/2010/wordprocessingCanvas" xmlns:mo="http://schemas.microsoft.com/office/mac/office/2008/main" xmlns:mc="http://schemas.openxmlformats.org/markup-compatibility/2006" xmlns:mv="urn:schemas-microsoft-com:mac:vml" xmlns:o="urn:schemas-microsoft-com:office:office" xmlns:r="http://schemas.openxmlformats.org/officeDocument/2006/relationships" xmlns:m="http://schemas.openxmlformats.org/officeDocument/2006/math" xmlns:v="urn:schemas-microsoft-com:vml" xmlns:wp14="http://schemas.microsoft.com/office/word/2010/wordprocessingDrawing" xmlns:wp="http://schemas.openxmlformats.org/drawingml/2006/wordprocessingDrawing" xmlns:w10="urn:schemas-microsoft-com:office:word" xmlns:w="http://schemas.openxmlformats.org/wordprocessingml/2006/main" xmlns:w14="http://schemas.microsoft.com/office/word/2010/wordml" xmlns:w15="http://schemas.microsoft.com/office/word/2012/wordml" xmlns:wpg="http://schemas.microsoft.com/office/word/2010/wordprocessingGroup" xmlns:wpi="http://schemas.microsoft.com/office/word/2010/wordprocessingInk" xmlns:wne="http://schemas.microsoft.com/office/word/2006/wordml" xmlns:wps="http://schemas.microsoft.com/office/word/2010/wordprocessingShape" mc:Ignorable="w14 w15 wp14">
   <w:abstractNum w:abstractNumId="0">
     <w:nsid w:val="12613CAD"/>
     <w:multiLevelType w:val="multilevel"/>
@@ -4855,7 +4915,7 @@
 </file>
 
 <file path=word/styles.xml><?xml version="1.0" encoding="utf-8"?>
-<w:styles xmlns:mc="http://schemas.openxmlformats.org/markup-compatibility/2006" xmlns:r="http://schemas.openxmlformats.org/officeDocument/2006/relationships" xmlns:w="http://schemas.openxmlformats.org/wordprocessingml/2006/main" xmlns:w14="http://schemas.microsoft.com/office/word/2010/wordml" mc:Ignorable="w14">
+<w:styles xmlns:mc="http://schemas.openxmlformats.org/markup-compatibility/2006" xmlns:r="http://schemas.openxmlformats.org/officeDocument/2006/relationships" xmlns:w="http://schemas.openxmlformats.org/wordprocessingml/2006/main" xmlns:w14="http://schemas.microsoft.com/office/word/2010/wordml" xmlns:w15="http://schemas.microsoft.com/office/word/2012/wordml" mc:Ignorable="w14 w15">
   <w:docDefaults>
     <w:rPrDefault>
       <w:rPr>
@@ -4871,144 +4931,387 @@
       </w:pPr>
     </w:pPrDefault>
   </w:docDefaults>
-  <w:latentStyles w:defLockedState="0" w:defUIPriority="99" w:defSemiHidden="1" w:defUnhideWhenUsed="1" w:defQFormat="0" w:count="267">
-    <w:lsdException w:name="Normal" w:semiHidden="0" w:uiPriority="0" w:unhideWhenUsed="0" w:qFormat="1"/>
-    <w:lsdException w:name="heading 1" w:semiHidden="0" w:uiPriority="9" w:unhideWhenUsed="0" w:qFormat="1"/>
-    <w:lsdException w:name="heading 2" w:uiPriority="9" w:qFormat="1"/>
-    <w:lsdException w:name="heading 3" w:uiPriority="9" w:qFormat="1"/>
-    <w:lsdException w:name="heading 4" w:uiPriority="9" w:qFormat="1"/>
-    <w:lsdException w:name="heading 5" w:uiPriority="9" w:qFormat="1"/>
-    <w:lsdException w:name="heading 6" w:uiPriority="9" w:qFormat="1"/>
-    <w:lsdException w:name="heading 7" w:uiPriority="9" w:qFormat="1"/>
-    <w:lsdException w:name="heading 8" w:uiPriority="9" w:qFormat="1"/>
-    <w:lsdException w:name="heading 9" w:uiPriority="9" w:qFormat="1"/>
-    <w:lsdException w:name="toc 1" w:uiPriority="39"/>
-    <w:lsdException w:name="toc 2" w:uiPriority="39"/>
-    <w:lsdException w:name="toc 3" w:uiPriority="39"/>
-    <w:lsdException w:name="toc 4" w:uiPriority="39"/>
-    <w:lsdException w:name="toc 5" w:uiPriority="39"/>
-    <w:lsdException w:name="toc 6" w:uiPriority="39"/>
-    <w:lsdException w:name="toc 7" w:uiPriority="39"/>
-    <w:lsdException w:name="toc 8" w:uiPriority="39"/>
-    <w:lsdException w:name="toc 9" w:uiPriority="39"/>
-    <w:lsdException w:name="caption" w:uiPriority="35" w:qFormat="1"/>
-    <w:lsdException w:name="Title" w:semiHidden="0" w:uiPriority="10" w:unhideWhenUsed="0" w:qFormat="1"/>
-    <w:lsdException w:name="Default Paragraph Font" w:uiPriority="1"/>
-    <w:lsdException w:name="Subtitle" w:semiHidden="0" w:uiPriority="11" w:unhideWhenUsed="0" w:qFormat="1"/>
-    <w:lsdException w:name="Strong" w:semiHidden="0" w:uiPriority="22" w:unhideWhenUsed="0" w:qFormat="1"/>
-    <w:lsdException w:name="Emphasis" w:semiHidden="0" w:uiPriority="20" w:unhideWhenUsed="0" w:qFormat="1"/>
-    <w:lsdException w:name="Table Grid" w:semiHidden="0" w:uiPriority="59" w:unhideWhenUsed="0"/>
-    <w:lsdException w:name="Placeholder Text" w:unhideWhenUsed="0"/>
-    <w:lsdException w:name="No Spacing" w:semiHidden="0" w:uiPriority="1" w:unhideWhenUsed="0" w:qFormat="1"/>
-    <w:lsdException w:name="Light Shading" w:semiHidden="0" w:uiPriority="60" w:unhideWhenUsed="0"/>
-    <w:lsdException w:name="Light List" w:semiHidden="0" w:uiPriority="61" w:unhideWhenUsed="0"/>
-    <w:lsdException w:name="Light Grid" w:semiHidden="0" w:uiPriority="62" w:unhideWhenUsed="0"/>
-    <w:lsdException w:name="Medium Shading 1" w:semiHidden="0" w:uiPriority="63" w:unhideWhenUsed="0"/>
-    <w:lsdException w:name="Medium Shading 2" w:semiHidden="0" w:uiPriority="64" w:unhideWhenUsed="0"/>
-    <w:lsdException w:name="Medium List 1" w:semiHidden="0" w:uiPriority="65" w:unhideWhenUsed="0"/>
-    <w:lsdException w:name="Medium List 2" w:semiHidden="0" w:uiPriority="66" w:unhideWhenUsed="0"/>
-    <w:lsdException w:name="Medium Grid 1" w:semiHidden="0" w:uiPriority="67" w:unhideWhenUsed="0"/>
-    <w:lsdException w:name="Medium Grid 2" w:semiHidden="0" w:uiPriority="68" w:unhideWhenUsed="0"/>
-    <w:lsdException w:name="Medium Grid 3" w:semiHidden="0" w:uiPriority="69" w:unhideWhenUsed="0"/>
-    <w:lsdException w:name="Dark List" w:semiHidden="0" w:uiPriority="70" w:unhideWhenUsed="0"/>
-    <w:lsdException w:name="Colorful Shading" w:semiHidden="0" w:uiPriority="71" w:unhideWhenUsed="0"/>
-    <w:lsdException w:name="Colorful List" w:semiHidden="0" w:uiPriority="72" w:unhideWhenUsed="0"/>
-    <w:lsdException w:name="Colorful Grid" w:semiHidden="0" w:uiPriority="73" w:unhideWhenUsed="0"/>
-    <w:lsdException w:name="Light Shading Accent 1" w:semiHidden="0" w:uiPriority="60" w:unhideWhenUsed="0"/>
-    <w:lsdException w:name="Light List Accent 1" w:semiHidden="0" w:uiPriority="61" w:unhideWhenUsed="0"/>
-    <w:lsdException w:name="Light Grid Accent 1" w:semiHidden="0" w:uiPriority="62" w:unhideWhenUsed="0"/>
-    <w:lsdException w:name="Medium Shading 1 Accent 1" w:semiHidden="0" w:uiPriority="63" w:unhideWhenUsed="0"/>
-    <w:lsdException w:name="Medium Shading 2 Accent 1" w:semiHidden="0" w:uiPriority="64" w:unhideWhenUsed="0"/>
-    <w:lsdException w:name="Medium List 1 Accent 1" w:semiHidden="0" w:uiPriority="65" w:unhideWhenUsed="0"/>
-    <w:lsdException w:name="Revision" w:unhideWhenUsed="0"/>
-    <w:lsdException w:name="List Paragraph" w:semiHidden="0" w:uiPriority="34" w:unhideWhenUsed="0" w:qFormat="1"/>
-    <w:lsdException w:name="Quote" w:semiHidden="0" w:uiPriority="29" w:unhideWhenUsed="0" w:qFormat="1"/>
-    <w:lsdException w:name="Intense Quote" w:semiHidden="0" w:uiPriority="30" w:unhideWhenUsed="0" w:qFormat="1"/>
-    <w:lsdException w:name="Medium List 2 Accent 1" w:semiHidden="0" w:uiPriority="66" w:unhideWhenUsed="0"/>
-    <w:lsdException w:name="Medium Grid 1 Accent 1" w:semiHidden="0" w:uiPriority="67" w:unhideWhenUsed="0"/>
-    <w:lsdException w:name="Medium Grid 2 Accent 1" w:semiHidden="0" w:uiPriority="68" w:unhideWhenUsed="0"/>
-    <w:lsdException w:name="Medium Grid 3 Accent 1" w:semiHidden="0" w:uiPriority="69" w:unhideWhenUsed="0"/>
-    <w:lsdException w:name="Dark List Accent 1" w:semiHidden="0" w:uiPriority="70" w:unhideWhenUsed="0"/>
-    <w:lsdException w:name="Colorful Shading Accent 1" w:semiHidden="0" w:uiPriority="71" w:unhideWhenUsed="0"/>
-    <w:lsdException w:name="Colorful List Accent 1" w:semiHidden="0" w:uiPriority="72" w:unhideWhenUsed="0"/>
-    <w:lsdException w:name="Colorful Grid Accent 1" w:semiHidden="0" w:uiPriority="73" w:unhideWhenUsed="0"/>
-    <w:lsdException w:name="Light Shading Accent 2" w:semiHidden="0" w:uiPriority="60" w:unhideWhenUsed="0"/>
-    <w:lsdException w:name="Light List Accent 2" w:semiHidden="0" w:uiPriority="61" w:unhideWhenUsed="0"/>
-    <w:lsdException w:name="Light Grid Accent 2" w:semiHidden="0" w:uiPriority="62" w:unhideWhenUsed="0"/>
-    <w:lsdException w:name="Medium Shading 1 Accent 2" w:semiHidden="0" w:uiPriority="63" w:unhideWhenUsed="0"/>
-    <w:lsdException w:name="Medium Shading 2 Accent 2" w:semiHidden="0" w:uiPriority="64" w:unhideWhenUsed="0"/>
-    <w:lsdException w:name="Medium List 1 Accent 2" w:semiHidden="0" w:uiPriority="65" w:unhideWhenUsed="0"/>
-    <w:lsdException w:name="Medium List 2 Accent 2" w:semiHidden="0" w:uiPriority="66" w:unhideWhenUsed="0"/>
-    <w:lsdException w:name="Medium Grid 1 Accent 2" w:semiHidden="0" w:uiPriority="67" w:unhideWhenUsed="0"/>
-    <w:lsdException w:name="Medium Grid 2 Accent 2" w:semiHidden="0" w:uiPriority="68" w:unhideWhenUsed="0"/>
-    <w:lsdException w:name="Medium Grid 3 Accent 2" w:semiHidden="0" w:uiPriority="69" w:unhideWhenUsed="0"/>
-    <w:lsdException w:name="Dark List Accent 2" w:semiHidden="0" w:uiPriority="70" w:unhideWhenUsed="0"/>
-    <w:lsdException w:name="Colorful Shading Accent 2" w:semiHidden="0" w:uiPriority="71" w:unhideWhenUsed="0"/>
-    <w:lsdException w:name="Colorful List Accent 2" w:semiHidden="0" w:uiPriority="72" w:unhideWhenUsed="0"/>
-    <w:lsdException w:name="Colorful Grid Accent 2" w:semiHidden="0" w:uiPriority="73" w:unhideWhenUsed="0"/>
-    <w:lsdException w:name="Light Shading Accent 3" w:semiHidden="0" w:uiPriority="60" w:unhideWhenUsed="0"/>
-    <w:lsdException w:name="Light List Accent 3" w:semiHidden="0" w:uiPriority="61" w:unhideWhenUsed="0"/>
-    <w:lsdException w:name="Light Grid Accent 3" w:semiHidden="0" w:uiPriority="62" w:unhideWhenUsed="0"/>
-    <w:lsdException w:name="Medium Shading 1 Accent 3" w:semiHidden="0" w:uiPriority="63" w:unhideWhenUsed="0"/>
-    <w:lsdException w:name="Medium Shading 2 Accent 3" w:semiHidden="0" w:uiPriority="64" w:unhideWhenUsed="0"/>
-    <w:lsdException w:name="Medium List 1 Accent 3" w:semiHidden="0" w:uiPriority="65" w:unhideWhenUsed="0"/>
-    <w:lsdException w:name="Medium List 2 Accent 3" w:semiHidden="0" w:uiPriority="66" w:unhideWhenUsed="0"/>
-    <w:lsdException w:name="Medium Grid 1 Accent 3" w:semiHidden="0" w:uiPriority="67" w:unhideWhenUsed="0"/>
-    <w:lsdException w:name="Medium Grid 2 Accent 3" w:semiHidden="0" w:uiPriority="68" w:unhideWhenUsed="0"/>
-    <w:lsdException w:name="Medium Grid 3 Accent 3" w:semiHidden="0" w:uiPriority="69" w:unhideWhenUsed="0"/>
-    <w:lsdException w:name="Dark List Accent 3" w:semiHidden="0" w:uiPriority="70" w:unhideWhenUsed="0"/>
-    <w:lsdException w:name="Colorful Shading Accent 3" w:semiHidden="0" w:uiPriority="71" w:unhideWhenUsed="0"/>
-    <w:lsdException w:name="Colorful List Accent 3" w:semiHidden="0" w:uiPriority="72" w:unhideWhenUsed="0"/>
-    <w:lsdException w:name="Colorful Grid Accent 3" w:semiHidden="0" w:uiPriority="73" w:unhideWhenUsed="0"/>
-    <w:lsdException w:name="Light Shading Accent 4" w:semiHidden="0" w:uiPriority="60" w:unhideWhenUsed="0"/>
-    <w:lsdException w:name="Light List Accent 4" w:semiHidden="0" w:uiPriority="61" w:unhideWhenUsed="0"/>
-    <w:lsdException w:name="Light Grid Accent 4" w:semiHidden="0" w:uiPriority="62" w:unhideWhenUsed="0"/>
-    <w:lsdException w:name="Medium Shading 1 Accent 4" w:semiHidden="0" w:uiPriority="63" w:unhideWhenUsed="0"/>
-    <w:lsdException w:name="Medium Shading 2 Accent 4" w:semiHidden="0" w:uiPriority="64" w:unhideWhenUsed="0"/>
-    <w:lsdException w:name="Medium List 1 Accent 4" w:semiHidden="0" w:uiPriority="65" w:unhideWhenUsed="0"/>
-    <w:lsdException w:name="Medium List 2 Accent 4" w:semiHidden="0" w:uiPriority="66" w:unhideWhenUsed="0"/>
-    <w:lsdException w:name="Medium Grid 1 Accent 4" w:semiHidden="0" w:uiPriority="67" w:unhideWhenUsed="0"/>
-    <w:lsdException w:name="Medium Grid 2 Accent 4" w:semiHidden="0" w:uiPriority="68" w:unhideWhenUsed="0"/>
-    <w:lsdException w:name="Medium Grid 3 Accent 4" w:semiHidden="0" w:uiPriority="69" w:unhideWhenUsed="0"/>
-    <w:lsdException w:name="Dark List Accent 4" w:semiHidden="0" w:uiPriority="70" w:unhideWhenUsed="0"/>
-    <w:lsdException w:name="Colorful Shading Accent 4" w:semiHidden="0" w:uiPriority="71" w:unhideWhenUsed="0"/>
-    <w:lsdException w:name="Colorful List Accent 4" w:semiHidden="0" w:uiPriority="72" w:unhideWhenUsed="0"/>
-    <w:lsdException w:name="Colorful Grid Accent 4" w:semiHidden="0" w:uiPriority="73" w:unhideWhenUsed="0"/>
-    <w:lsdException w:name="Light Shading Accent 5" w:semiHidden="0" w:uiPriority="60" w:unhideWhenUsed="0"/>
-    <w:lsdException w:name="Light List Accent 5" w:semiHidden="0" w:uiPriority="61" w:unhideWhenUsed="0"/>
-    <w:lsdException w:name="Light Grid Accent 5" w:semiHidden="0" w:uiPriority="62" w:unhideWhenUsed="0"/>
-    <w:lsdException w:name="Medium Shading 1 Accent 5" w:semiHidden="0" w:uiPriority="63" w:unhideWhenUsed="0"/>
-    <w:lsdException w:name="Medium Shading 2 Accent 5" w:semiHidden="0" w:uiPriority="64" w:unhideWhenUsed="0"/>
-    <w:lsdException w:name="Medium List 1 Accent 5" w:semiHidden="0" w:uiPriority="65" w:unhideWhenUsed="0"/>
-    <w:lsdException w:name="Medium List 2 Accent 5" w:semiHidden="0" w:uiPriority="66" w:unhideWhenUsed="0"/>
-    <w:lsdException w:name="Medium Grid 1 Accent 5" w:semiHidden="0" w:uiPriority="67" w:unhideWhenUsed="0"/>
-    <w:lsdException w:name="Medium Grid 2 Accent 5" w:semiHidden="0" w:uiPriority="68" w:unhideWhenUsed="0"/>
-    <w:lsdException w:name="Medium Grid 3 Accent 5" w:semiHidden="0" w:uiPriority="69" w:unhideWhenUsed="0"/>
-    <w:lsdException w:name="Dark List Accent 5" w:semiHidden="0" w:uiPriority="70" w:unhideWhenUsed="0"/>
-    <w:lsdException w:name="Colorful Shading Accent 5" w:semiHidden="0" w:uiPriority="71" w:unhideWhenUsed="0"/>
-    <w:lsdException w:name="Colorful List Accent 5" w:semiHidden="0" w:uiPriority="72" w:unhideWhenUsed="0"/>
-    <w:lsdException w:name="Colorful Grid Accent 5" w:semiHidden="0" w:uiPriority="73" w:unhideWhenUsed="0"/>
-    <w:lsdException w:name="Light Shading Accent 6" w:semiHidden="0" w:uiPriority="60" w:unhideWhenUsed="0"/>
-    <w:lsdException w:name="Light List Accent 6" w:semiHidden="0" w:uiPriority="61" w:unhideWhenUsed="0"/>
-    <w:lsdException w:name="Light Grid Accent 6" w:semiHidden="0" w:uiPriority="62" w:unhideWhenUsed="0"/>
-    <w:lsdException w:name="Medium Shading 1 Accent 6" w:semiHidden="0" w:uiPriority="63" w:unhideWhenUsed="0"/>
-    <w:lsdException w:name="Medium Shading 2 Accent 6" w:semiHidden="0" w:uiPriority="64" w:unhideWhenUsed="0"/>
-    <w:lsdException w:name="Medium List 1 Accent 6" w:semiHidden="0" w:uiPriority="65" w:unhideWhenUsed="0"/>
-    <w:lsdException w:name="Medium List 2 Accent 6" w:semiHidden="0" w:uiPriority="66" w:unhideWhenUsed="0"/>
-    <w:lsdException w:name="Medium Grid 1 Accent 6" w:semiHidden="0" w:uiPriority="67" w:unhideWhenUsed="0"/>
-    <w:lsdException w:name="Medium Grid 2 Accent 6" w:semiHidden="0" w:uiPriority="68" w:unhideWhenUsed="0"/>
-    <w:lsdException w:name="Medium Grid 3 Accent 6" w:semiHidden="0" w:uiPriority="69" w:unhideWhenUsed="0"/>
-    <w:lsdException w:name="Dark List Accent 6" w:semiHidden="0" w:uiPriority="70" w:unhideWhenUsed="0"/>
-    <w:lsdException w:name="Colorful Shading Accent 6" w:semiHidden="0" w:uiPriority="71" w:unhideWhenUsed="0"/>
-    <w:lsdException w:name="Colorful List Accent 6" w:semiHidden="0" w:uiPriority="72" w:unhideWhenUsed="0"/>
-    <w:lsdException w:name="Colorful Grid Accent 6" w:semiHidden="0" w:uiPriority="73" w:unhideWhenUsed="0"/>
-    <w:lsdException w:name="Subtle Emphasis" w:semiHidden="0" w:uiPriority="19" w:unhideWhenUsed="0" w:qFormat="1"/>
-    <w:lsdException w:name="Intense Emphasis" w:semiHidden="0" w:uiPriority="21" w:unhideWhenUsed="0" w:qFormat="1"/>
-    <w:lsdException w:name="Subtle Reference" w:semiHidden="0" w:uiPriority="31" w:unhideWhenUsed="0" w:qFormat="1"/>
-    <w:lsdException w:name="Intense Reference" w:semiHidden="0" w:uiPriority="32" w:unhideWhenUsed="0" w:qFormat="1"/>
-    <w:lsdException w:name="Book Title" w:semiHidden="0" w:uiPriority="33" w:unhideWhenUsed="0" w:qFormat="1"/>
-    <w:lsdException w:name="Bibliography" w:uiPriority="37"/>
-    <w:lsdException w:name="TOC Heading" w:uiPriority="39" w:qFormat="1"/>
+  <w:latentStyles w:defLockedState="0" w:defUIPriority="99" w:defSemiHidden="0" w:defUnhideWhenUsed="0" w:defQFormat="0" w:count="380">
+    <w:lsdException w:name="Normal" w:uiPriority="0" w:qFormat="1"/>
+    <w:lsdException w:name="heading 1" w:uiPriority="9" w:qFormat="1"/>
+    <w:lsdException w:name="heading 2" w:semiHidden="1" w:uiPriority="9" w:unhideWhenUsed="1" w:qFormat="1"/>
+    <w:lsdException w:name="heading 3" w:semiHidden="1" w:uiPriority="9" w:unhideWhenUsed="1" w:qFormat="1"/>
+    <w:lsdException w:name="heading 4" w:semiHidden="1" w:uiPriority="9" w:unhideWhenUsed="1" w:qFormat="1"/>
+    <w:lsdException w:name="heading 5" w:semiHidden="1" w:uiPriority="9" w:unhideWhenUsed="1" w:qFormat="1"/>
+    <w:lsdException w:name="heading 6" w:semiHidden="1" w:uiPriority="9" w:unhideWhenUsed="1" w:qFormat="1"/>
+    <w:lsdException w:name="heading 7" w:semiHidden="1" w:uiPriority="9" w:unhideWhenUsed="1" w:qFormat="1"/>
+    <w:lsdException w:name="heading 8" w:semiHidden="1" w:uiPriority="9" w:unhideWhenUsed="1" w:qFormat="1"/>
+    <w:lsdException w:name="heading 9" w:semiHidden="1" w:uiPriority="9" w:unhideWhenUsed="1" w:qFormat="1"/>
+    <w:lsdException w:name="index 1" w:semiHidden="1" w:unhideWhenUsed="1"/>
+    <w:lsdException w:name="index 2" w:semiHidden="1" w:unhideWhenUsed="1"/>
+    <w:lsdException w:name="index 3" w:semiHidden="1" w:unhideWhenUsed="1"/>
+    <w:lsdException w:name="index 4" w:semiHidden="1" w:unhideWhenUsed="1"/>
+    <w:lsdException w:name="index 5" w:semiHidden="1" w:unhideWhenUsed="1"/>
+    <w:lsdException w:name="index 6" w:semiHidden="1" w:unhideWhenUsed="1"/>
+    <w:lsdException w:name="index 7" w:semiHidden="1" w:unhideWhenUsed="1"/>
+    <w:lsdException w:name="index 8" w:semiHidden="1" w:unhideWhenUsed="1"/>
+    <w:lsdException w:name="index 9" w:semiHidden="1" w:unhideWhenUsed="1"/>
+    <w:lsdException w:name="toc 1" w:semiHidden="1" w:uiPriority="39" w:unhideWhenUsed="1"/>
+    <w:lsdException w:name="toc 2" w:semiHidden="1" w:uiPriority="39" w:unhideWhenUsed="1"/>
+    <w:lsdException w:name="toc 3" w:semiHidden="1" w:uiPriority="39" w:unhideWhenUsed="1"/>
+    <w:lsdException w:name="toc 4" w:semiHidden="1" w:uiPriority="39" w:unhideWhenUsed="1"/>
+    <w:lsdException w:name="toc 5" w:semiHidden="1" w:uiPriority="39" w:unhideWhenUsed="1"/>
+    <w:lsdException w:name="toc 6" w:semiHidden="1" w:uiPriority="39" w:unhideWhenUsed="1"/>
+    <w:lsdException w:name="toc 7" w:semiHidden="1" w:uiPriority="39" w:unhideWhenUsed="1"/>
+    <w:lsdException w:name="toc 8" w:semiHidden="1" w:uiPriority="39" w:unhideWhenUsed="1"/>
+    <w:lsdException w:name="toc 9" w:semiHidden="1" w:uiPriority="39" w:unhideWhenUsed="1"/>
+    <w:lsdException w:name="Normal Indent" w:semiHidden="1" w:unhideWhenUsed="1"/>
+    <w:lsdException w:name="footnote text" w:semiHidden="1" w:unhideWhenUsed="1"/>
+    <w:lsdException w:name="annotation text" w:semiHidden="1" w:unhideWhenUsed="1"/>
+    <w:lsdException w:name="header" w:semiHidden="1" w:unhideWhenUsed="1"/>
+    <w:lsdException w:name="footer" w:semiHidden="1" w:unhideWhenUsed="1"/>
+    <w:lsdException w:name="index heading" w:semiHidden="1" w:unhideWhenUsed="1"/>
+    <w:lsdException w:name="caption" w:semiHidden="1" w:uiPriority="35" w:unhideWhenUsed="1" w:qFormat="1"/>
+    <w:lsdException w:name="table of figures" w:semiHidden="1" w:unhideWhenUsed="1"/>
+    <w:lsdException w:name="envelope address" w:semiHidden="1" w:unhideWhenUsed="1"/>
+    <w:lsdException w:name="envelope return" w:semiHidden="1" w:unhideWhenUsed="1"/>
+    <w:lsdException w:name="footnote reference" w:semiHidden="1" w:unhideWhenUsed="1"/>
+    <w:lsdException w:name="annotation reference" w:semiHidden="1" w:unhideWhenUsed="1"/>
+    <w:lsdException w:name="line number" w:semiHidden="1" w:unhideWhenUsed="1"/>
+    <w:lsdException w:name="page number" w:semiHidden="1" w:unhideWhenUsed="1"/>
+    <w:lsdException w:name="endnote reference" w:semiHidden="1" w:unhideWhenUsed="1"/>
+    <w:lsdException w:name="endnote text" w:semiHidden="1" w:unhideWhenUsed="1"/>
+    <w:lsdException w:name="table of authorities" w:semiHidden="1" w:unhideWhenUsed="1"/>
+    <w:lsdException w:name="macro" w:semiHidden="1" w:unhideWhenUsed="1"/>
+    <w:lsdException w:name="toa heading" w:semiHidden="1" w:unhideWhenUsed="1"/>
+    <w:lsdException w:name="List" w:semiHidden="1" w:unhideWhenUsed="1"/>
+    <w:lsdException w:name="List Bullet" w:semiHidden="1" w:unhideWhenUsed="1"/>
+    <w:lsdException w:name="List Number" w:semiHidden="1" w:unhideWhenUsed="1"/>
+    <w:lsdException w:name="List 2" w:semiHidden="1" w:unhideWhenUsed="1"/>
+    <w:lsdException w:name="List 3" w:semiHidden="1" w:unhideWhenUsed="1"/>
+    <w:lsdException w:name="List 4" w:semiHidden="1" w:unhideWhenUsed="1"/>
+    <w:lsdException w:name="List 5" w:semiHidden="1" w:unhideWhenUsed="1"/>
+    <w:lsdException w:name="List Bullet 2" w:semiHidden="1" w:unhideWhenUsed="1"/>
+    <w:lsdException w:name="List Bullet 3" w:semiHidden="1" w:unhideWhenUsed="1"/>
+    <w:lsdException w:name="List Bullet 4" w:semiHidden="1" w:unhideWhenUsed="1"/>
+    <w:lsdException w:name="List Bullet 5" w:semiHidden="1" w:unhideWhenUsed="1"/>
+    <w:lsdException w:name="List Number 2" w:semiHidden="1" w:unhideWhenUsed="1"/>
+    <w:lsdException w:name="List Number 3" w:semiHidden="1" w:unhideWhenUsed="1"/>
+    <w:lsdException w:name="List Number 4" w:semiHidden="1" w:unhideWhenUsed="1"/>
+    <w:lsdException w:name="List Number 5" w:semiHidden="1" w:unhideWhenUsed="1"/>
+    <w:lsdException w:name="Title" w:uiPriority="10" w:qFormat="1"/>
+    <w:lsdException w:name="Closing" w:semiHidden="1" w:unhideWhenUsed="1"/>
+    <w:lsdException w:name="Signature" w:semiHidden="1" w:unhideWhenUsed="1"/>
+    <w:lsdException w:name="Default Paragraph Font" w:semiHidden="1" w:uiPriority="1" w:unhideWhenUsed="1"/>
+    <w:lsdException w:name="Body Text" w:semiHidden="1" w:unhideWhenUsed="1"/>
+    <w:lsdException w:name="Body Text Indent" w:semiHidden="1" w:unhideWhenUsed="1"/>
+    <w:lsdException w:name="List Continue" w:semiHidden="1" w:unhideWhenUsed="1"/>
+    <w:lsdException w:name="List Continue 2" w:semiHidden="1" w:unhideWhenUsed="1"/>
+    <w:lsdException w:name="List Continue 3" w:semiHidden="1" w:unhideWhenUsed="1"/>
+    <w:lsdException w:name="List Continue 4" w:semiHidden="1" w:unhideWhenUsed="1"/>
+    <w:lsdException w:name="List Continue 5" w:semiHidden="1" w:unhideWhenUsed="1"/>
+    <w:lsdException w:name="Message Header" w:semiHidden="1" w:unhideWhenUsed="1"/>
+    <w:lsdException w:name="Subtitle" w:uiPriority="11" w:qFormat="1"/>
+    <w:lsdException w:name="Salutation" w:semiHidden="1" w:unhideWhenUsed="1"/>
+    <w:lsdException w:name="Date" w:semiHidden="1" w:unhideWhenUsed="1"/>
+    <w:lsdException w:name="Body Text First Indent" w:semiHidden="1" w:unhideWhenUsed="1"/>
+    <w:lsdException w:name="Body Text First Indent 2" w:semiHidden="1" w:unhideWhenUsed="1"/>
+    <w:lsdException w:name="Note Heading" w:semiHidden="1" w:unhideWhenUsed="1"/>
+    <w:lsdException w:name="Body Text 2" w:semiHidden="1" w:unhideWhenUsed="1"/>
+    <w:lsdException w:name="Body Text 3" w:semiHidden="1" w:unhideWhenUsed="1"/>
+    <w:lsdException w:name="Body Text Indent 2" w:semiHidden="1" w:unhideWhenUsed="1"/>
+    <w:lsdException w:name="Body Text Indent 3" w:semiHidden="1" w:unhideWhenUsed="1"/>
+    <w:lsdException w:name="Block Text" w:semiHidden="1" w:unhideWhenUsed="1"/>
+    <w:lsdException w:name="Hyperlink" w:semiHidden="1" w:unhideWhenUsed="1"/>
+    <w:lsdException w:name="FollowedHyperlink" w:semiHidden="1" w:unhideWhenUsed="1"/>
+    <w:lsdException w:name="Strong" w:uiPriority="22" w:qFormat="1"/>
+    <w:lsdException w:name="Emphasis" w:uiPriority="20" w:qFormat="1"/>
+    <w:lsdException w:name="Document Map" w:semiHidden="1" w:unhideWhenUsed="1"/>
+    <w:lsdException w:name="Plain Text" w:semiHidden="1" w:unhideWhenUsed="1"/>
+    <w:lsdException w:name="E-mail Signature" w:semiHidden="1" w:unhideWhenUsed="1"/>
+    <w:lsdException w:name="HTML Top of Form" w:semiHidden="1" w:unhideWhenUsed="1"/>
+    <w:lsdException w:name="HTML Bottom of Form" w:semiHidden="1" w:unhideWhenUsed="1"/>
+    <w:lsdException w:name="Normal (Web)" w:semiHidden="1" w:unhideWhenUsed="1"/>
+    <w:lsdException w:name="HTML Acronym" w:semiHidden="1" w:unhideWhenUsed="1"/>
+    <w:lsdException w:name="HTML Address" w:semiHidden="1" w:unhideWhenUsed="1"/>
+    <w:lsdException w:name="HTML Cite" w:semiHidden="1" w:unhideWhenUsed="1"/>
+    <w:lsdException w:name="HTML Code" w:semiHidden="1" w:unhideWhenUsed="1"/>
+    <w:lsdException w:name="HTML Definition" w:semiHidden="1" w:unhideWhenUsed="1"/>
+    <w:lsdException w:name="HTML Keyboard" w:semiHidden="1" w:unhideWhenUsed="1"/>
+    <w:lsdException w:name="HTML Preformatted" w:semiHidden="1" w:unhideWhenUsed="1"/>
+    <w:lsdException w:name="HTML Sample" w:semiHidden="1" w:unhideWhenUsed="1"/>
+    <w:lsdException w:name="HTML Typewriter" w:semiHidden="1" w:unhideWhenUsed="1"/>
+    <w:lsdException w:name="HTML Variable" w:semiHidden="1" w:unhideWhenUsed="1"/>
+    <w:lsdException w:name="Normal Table" w:semiHidden="1" w:unhideWhenUsed="1"/>
+    <w:lsdException w:name="annotation subject" w:semiHidden="1" w:unhideWhenUsed="1"/>
+    <w:lsdException w:name="No List" w:semiHidden="1" w:unhideWhenUsed="1"/>
+    <w:lsdException w:name="Outline List 1" w:semiHidden="1" w:unhideWhenUsed="1"/>
+    <w:lsdException w:name="Outline List 2" w:semiHidden="1" w:unhideWhenUsed="1"/>
+    <w:lsdException w:name="Outline List 3" w:semiHidden="1" w:unhideWhenUsed="1"/>
+    <w:lsdException w:name="Table Simple 1" w:semiHidden="1" w:unhideWhenUsed="1"/>
+    <w:lsdException w:name="Table Simple 2" w:semiHidden="1" w:unhideWhenUsed="1"/>
+    <w:lsdException w:name="Table Simple 3" w:semiHidden="1" w:unhideWhenUsed="1"/>
+    <w:lsdException w:name="Table Classic 1" w:semiHidden="1" w:unhideWhenUsed="1"/>
+    <w:lsdException w:name="Table Classic 2" w:semiHidden="1" w:unhideWhenUsed="1"/>
+    <w:lsdException w:name="Table Classic 3" w:semiHidden="1" w:unhideWhenUsed="1"/>
+    <w:lsdException w:name="Table Classic 4" w:semiHidden="1" w:unhideWhenUsed="1"/>
+    <w:lsdException w:name="Table Colorful 1" w:semiHidden="1" w:unhideWhenUsed="1"/>
+    <w:lsdException w:name="Table Colorful 2" w:semiHidden="1" w:unhideWhenUsed="1"/>
+    <w:lsdException w:name="Table Colorful 3" w:semiHidden="1" w:unhideWhenUsed="1"/>
+    <w:lsdException w:name="Table Columns 1" w:semiHidden="1" w:unhideWhenUsed="1"/>
+    <w:lsdException w:name="Table Columns 2" w:semiHidden="1" w:unhideWhenUsed="1"/>
+    <w:lsdException w:name="Table Columns 3" w:semiHidden="1" w:unhideWhenUsed="1"/>
+    <w:lsdException w:name="Table Columns 4" w:semiHidden="1" w:unhideWhenUsed="1"/>
+    <w:lsdException w:name="Table Columns 5" w:semiHidden="1" w:unhideWhenUsed="1"/>
+    <w:lsdException w:name="Table Grid 1" w:semiHidden="1" w:unhideWhenUsed="1"/>
+    <w:lsdException w:name="Table Grid 2" w:semiHidden="1" w:unhideWhenUsed="1"/>
+    <w:lsdException w:name="Table Grid 3" w:semiHidden="1" w:unhideWhenUsed="1"/>
+    <w:lsdException w:name="Table Grid 4" w:semiHidden="1" w:unhideWhenUsed="1"/>
+    <w:lsdException w:name="Table Grid 5" w:semiHidden="1" w:unhideWhenUsed="1"/>
+    <w:lsdException w:name="Table Grid 6" w:semiHidden="1" w:unhideWhenUsed="1"/>
+    <w:lsdException w:name="Table Grid 7" w:semiHidden="1" w:unhideWhenUsed="1"/>
+    <w:lsdException w:name="Table Grid 8" w:semiHidden="1" w:unhideWhenUsed="1"/>
+    <w:lsdException w:name="Table List 1" w:semiHidden="1" w:unhideWhenUsed="1"/>
+    <w:lsdException w:name="Table List 2" w:semiHidden="1" w:unhideWhenUsed="1"/>
+    <w:lsdException w:name="Table List 3" w:semiHidden="1" w:unhideWhenUsed="1"/>
+    <w:lsdException w:name="Table List 4" w:semiHidden="1" w:unhideWhenUsed="1"/>
+    <w:lsdException w:name="Table List 5" w:semiHidden="1" w:unhideWhenUsed="1"/>
+    <w:lsdException w:name="Table List 6" w:semiHidden="1" w:unhideWhenUsed="1"/>
+    <w:lsdException w:name="Table List 7" w:semiHidden="1" w:unhideWhenUsed="1"/>
+    <w:lsdException w:name="Table List 8" w:semiHidden="1" w:unhideWhenUsed="1"/>
+    <w:lsdException w:name="Table 3D effects 1" w:semiHidden="1" w:unhideWhenUsed="1"/>
+    <w:lsdException w:name="Table 3D effects 2" w:semiHidden="1" w:unhideWhenUsed="1"/>
+    <w:lsdException w:name="Table 3D effects 3" w:semiHidden="1" w:unhideWhenUsed="1"/>
+    <w:lsdException w:name="Table Contemporary" w:semiHidden="1" w:unhideWhenUsed="1"/>
+    <w:lsdException w:name="Table Elegant" w:semiHidden="1" w:unhideWhenUsed="1"/>
+    <w:lsdException w:name="Table Professional" w:semiHidden="1" w:unhideWhenUsed="1"/>
+    <w:lsdException w:name="Table Subtle 1" w:semiHidden="1" w:unhideWhenUsed="1"/>
+    <w:lsdException w:name="Table Subtle 2" w:semiHidden="1" w:unhideWhenUsed="1"/>
+    <w:lsdException w:name="Table Web 1" w:semiHidden="1" w:unhideWhenUsed="1"/>
+    <w:lsdException w:name="Table Web 2" w:semiHidden="1" w:unhideWhenUsed="1"/>
+    <w:lsdException w:name="Table Web 3" w:semiHidden="1" w:unhideWhenUsed="1"/>
+    <w:lsdException w:name="Balloon Text" w:semiHidden="1" w:unhideWhenUsed="1"/>
+    <w:lsdException w:name="Table Grid" w:uiPriority="59"/>
+    <w:lsdException w:name="Table Theme" w:semiHidden="1" w:unhideWhenUsed="1"/>
+    <w:lsdException w:name="Note Level 1" w:semiHidden="1" w:unhideWhenUsed="1"/>
+    <w:lsdException w:name="Note Level 2" w:semiHidden="1" w:unhideWhenUsed="1"/>
+    <w:lsdException w:name="Note Level 3" w:semiHidden="1" w:unhideWhenUsed="1"/>
+    <w:lsdException w:name="Note Level 4" w:semiHidden="1" w:unhideWhenUsed="1"/>
+    <w:lsdException w:name="Note Level 5" w:semiHidden="1" w:unhideWhenUsed="1"/>
+    <w:lsdException w:name="Note Level 6" w:semiHidden="1" w:unhideWhenUsed="1"/>
+    <w:lsdException w:name="Note Level 7" w:semiHidden="1" w:unhideWhenUsed="1"/>
+    <w:lsdException w:name="Note Level 8" w:semiHidden="1" w:unhideWhenUsed="1"/>
+    <w:lsdException w:name="Note Level 9" w:semiHidden="1" w:unhideWhenUsed="1"/>
+    <w:lsdException w:name="Placeholder Text" w:semiHidden="1"/>
+    <w:lsdException w:name="No Spacing" w:uiPriority="1" w:qFormat="1"/>
+    <w:lsdException w:name="Light Shading" w:uiPriority="60"/>
+    <w:lsdException w:name="Light List" w:uiPriority="61"/>
+    <w:lsdException w:name="Light Grid" w:uiPriority="62"/>
+    <w:lsdException w:name="Medium Shading 1" w:uiPriority="63"/>
+    <w:lsdException w:name="Medium Shading 2" w:uiPriority="64"/>
+    <w:lsdException w:name="Medium List 1" w:uiPriority="65"/>
+    <w:lsdException w:name="Medium List 2" w:uiPriority="66"/>
+    <w:lsdException w:name="Medium Grid 1" w:uiPriority="67"/>
+    <w:lsdException w:name="Medium Grid 2" w:uiPriority="68"/>
+    <w:lsdException w:name="Medium Grid 3" w:uiPriority="69"/>
+    <w:lsdException w:name="Dark List" w:uiPriority="70"/>
+    <w:lsdException w:name="Colorful Shading" w:uiPriority="71"/>
+    <w:lsdException w:name="Colorful List" w:uiPriority="72"/>
+    <w:lsdException w:name="Colorful Grid" w:uiPriority="73"/>
+    <w:lsdException w:name="Light Shading Accent 1" w:uiPriority="60"/>
+    <w:lsdException w:name="Light List Accent 1" w:uiPriority="61"/>
+    <w:lsdException w:name="Light Grid Accent 1" w:uiPriority="62"/>
+    <w:lsdException w:name="Medium Shading 1 Accent 1" w:uiPriority="63"/>
+    <w:lsdException w:name="Medium Shading 2 Accent 1" w:uiPriority="64"/>
+    <w:lsdException w:name="Medium List 1 Accent 1" w:uiPriority="65"/>
+    <w:lsdException w:name="Revision" w:semiHidden="1"/>
+    <w:lsdException w:name="List Paragraph" w:uiPriority="34" w:qFormat="1"/>
+    <w:lsdException w:name="Quote" w:uiPriority="29" w:qFormat="1"/>
+    <w:lsdException w:name="Intense Quote" w:uiPriority="30" w:qFormat="1"/>
+    <w:lsdException w:name="Medium List 2 Accent 1" w:uiPriority="66"/>
+    <w:lsdException w:name="Medium Grid 1 Accent 1" w:uiPriority="67"/>
+    <w:lsdException w:name="Medium Grid 2 Accent 1" w:uiPriority="68"/>
+    <w:lsdException w:name="Medium Grid 3 Accent 1" w:uiPriority="69"/>
+    <w:lsdException w:name="Dark List Accent 1" w:uiPriority="70"/>
+    <w:lsdException w:name="Colorful Shading Accent 1" w:uiPriority="71"/>
+    <w:lsdException w:name="Colorful List Accent 1" w:uiPriority="72"/>
+    <w:lsdException w:name="Colorful Grid Accent 1" w:uiPriority="73"/>
+    <w:lsdException w:name="Light Shading Accent 2" w:uiPriority="60"/>
+    <w:lsdException w:name="Light List Accent 2" w:uiPriority="61"/>
+    <w:lsdException w:name="Light Grid Accent 2" w:uiPriority="62"/>
+    <w:lsdException w:name="Medium Shading 1 Accent 2" w:uiPriority="63"/>
+    <w:lsdException w:name="Medium Shading 2 Accent 2" w:uiPriority="64"/>
+    <w:lsdException w:name="Medium List 1 Accent 2" w:uiPriority="65"/>
+    <w:lsdException w:name="Medium List 2 Accent 2" w:uiPriority="66"/>
+    <w:lsdException w:name="Medium Grid 1 Accent 2" w:uiPriority="67"/>
+    <w:lsdException w:name="Medium Grid 2 Accent 2" w:uiPriority="68"/>
+    <w:lsdException w:name="Medium Grid 3 Accent 2" w:uiPriority="69"/>
+    <w:lsdException w:name="Dark List Accent 2" w:uiPriority="70"/>
+    <w:lsdException w:name="Colorful Shading Accent 2" w:uiPriority="71"/>
+    <w:lsdException w:name="Colorful List Accent 2" w:uiPriority="72"/>
+    <w:lsdException w:name="Colorful Grid Accent 2" w:uiPriority="73"/>
+    <w:lsdException w:name="Light Shading Accent 3" w:uiPriority="60"/>
+    <w:lsdException w:name="Light List Accent 3" w:uiPriority="61"/>
+    <w:lsdException w:name="Light Grid Accent 3" w:uiPriority="62"/>
+    <w:lsdException w:name="Medium Shading 1 Accent 3" w:uiPriority="63"/>
+    <w:lsdException w:name="Medium Shading 2 Accent 3" w:uiPriority="64"/>
+    <w:lsdException w:name="Medium List 1 Accent 3" w:uiPriority="65"/>
+    <w:lsdException w:name="Medium List 2 Accent 3" w:uiPriority="66"/>
+    <w:lsdException w:name="Medium Grid 1 Accent 3" w:uiPriority="67"/>
+    <w:lsdException w:name="Medium Grid 2 Accent 3" w:uiPriority="68"/>
+    <w:lsdException w:name="Medium Grid 3 Accent 3" w:uiPriority="69"/>
+    <w:lsdException w:name="Dark List Accent 3" w:uiPriority="70"/>
+    <w:lsdException w:name="Colorful Shading Accent 3" w:uiPriority="71"/>
+    <w:lsdException w:name="Colorful List Accent 3" w:uiPriority="72"/>
+    <w:lsdException w:name="Colorful Grid Accent 3" w:uiPriority="73"/>
+    <w:lsdException w:name="Light Shading Accent 4" w:uiPriority="60"/>
+    <w:lsdException w:name="Light List Accent 4" w:uiPriority="61"/>
+    <w:lsdException w:name="Light Grid Accent 4" w:uiPriority="62"/>
+    <w:lsdException w:name="Medium Shading 1 Accent 4" w:uiPriority="63"/>
+    <w:lsdException w:name="Medium Shading 2 Accent 4" w:uiPriority="64"/>
+    <w:lsdException w:name="Medium List 1 Accent 4" w:uiPriority="65"/>
+    <w:lsdException w:name="Medium List 2 Accent 4" w:uiPriority="66"/>
+    <w:lsdException w:name="Medium Grid 1 Accent 4" w:uiPriority="67"/>
+    <w:lsdException w:name="Medium Grid 2 Accent 4" w:uiPriority="68"/>
+    <w:lsdException w:name="Medium Grid 3 Accent 4" w:uiPriority="69"/>
+    <w:lsdException w:name="Dark List Accent 4" w:uiPriority="70"/>
+    <w:lsdException w:name="Colorful Shading Accent 4" w:uiPriority="71"/>
+    <w:lsdException w:name="Colorful List Accent 4" w:uiPriority="72"/>
+    <w:lsdException w:name="Colorful Grid Accent 4" w:uiPriority="73"/>
+    <w:lsdException w:name="Light Shading Accent 5" w:uiPriority="60"/>
+    <w:lsdException w:name="Light List Accent 5" w:uiPriority="61"/>
+    <w:lsdException w:name="Light Grid Accent 5" w:uiPriority="62"/>
+    <w:lsdException w:name="Medium Shading 1 Accent 5" w:uiPriority="63"/>
+    <w:lsdException w:name="Medium Shading 2 Accent 5" w:uiPriority="64"/>
+    <w:lsdException w:name="Medium List 1 Accent 5" w:uiPriority="65"/>
+    <w:lsdException w:name="Medium List 2 Accent 5" w:uiPriority="66"/>
+    <w:lsdException w:name="Medium Grid 1 Accent 5" w:uiPriority="67"/>
+    <w:lsdException w:name="Medium Grid 2 Accent 5" w:uiPriority="68"/>
+    <w:lsdException w:name="Medium Grid 3 Accent 5" w:uiPriority="69"/>
+    <w:lsdException w:name="Dark List Accent 5" w:uiPriority="70"/>
+    <w:lsdException w:name="Colorful Shading Accent 5" w:uiPriority="71"/>
+    <w:lsdException w:name="Colorful List Accent 5" w:uiPriority="72"/>
+    <w:lsdException w:name="Colorful Grid Accent 5" w:uiPriority="73"/>
+    <w:lsdException w:name="Light Shading Accent 6" w:uiPriority="60"/>
+    <w:lsdException w:name="Light List Accent 6" w:uiPriority="61"/>
+    <w:lsdException w:name="Light Grid Accent 6" w:uiPriority="62"/>
+    <w:lsdException w:name="Medium Shading 1 Accent 6" w:uiPriority="63"/>
+    <w:lsdException w:name="Medium Shading 2 Accent 6" w:uiPriority="64"/>
+    <w:lsdException w:name="Medium List 1 Accent 6" w:uiPriority="65"/>
+    <w:lsdException w:name="Medium List 2 Accent 6" w:uiPriority="66"/>
+    <w:lsdException w:name="Medium Grid 1 Accent 6" w:uiPriority="67"/>
+    <w:lsdException w:name="Medium Grid 2 Accent 6" w:uiPriority="68"/>
+    <w:lsdException w:name="Medium Grid 3 Accent 6" w:uiPriority="69"/>
+    <w:lsdException w:name="Dark List Accent 6" w:uiPriority="70"/>
+    <w:lsdException w:name="Colorful Shading Accent 6" w:uiPriority="71"/>
+    <w:lsdException w:name="Colorful List Accent 6" w:uiPriority="72"/>
+    <w:lsdException w:name="Colorful Grid Accent 6" w:uiPriority="73"/>
+    <w:lsdException w:name="Subtle Emphasis" w:uiPriority="19" w:qFormat="1"/>
+    <w:lsdException w:name="Intense Emphasis" w:uiPriority="21" w:qFormat="1"/>
+    <w:lsdException w:name="Subtle Reference" w:uiPriority="31" w:qFormat="1"/>
+    <w:lsdException w:name="Intense Reference" w:uiPriority="32" w:qFormat="1"/>
+    <w:lsdException w:name="Book Title" w:uiPriority="33" w:qFormat="1"/>
+    <w:lsdException w:name="Bibliography" w:semiHidden="1" w:uiPriority="37" w:unhideWhenUsed="1"/>
+    <w:lsdException w:name="TOC Heading" w:semiHidden="1" w:uiPriority="39" w:unhideWhenUsed="1" w:qFormat="1"/>
+    <w:lsdException w:name="Plain Table 1" w:uiPriority="41"/>
+    <w:lsdException w:name="Plain Table 2" w:uiPriority="42"/>
+    <w:lsdException w:name="Plain Table 3" w:uiPriority="43"/>
+    <w:lsdException w:name="Plain Table 4" w:uiPriority="44"/>
+    <w:lsdException w:name="Plain Table 5" w:uiPriority="45"/>
+    <w:lsdException w:name="Grid Table Light" w:uiPriority="40"/>
+    <w:lsdException w:name="Grid Table 1 Light" w:uiPriority="46"/>
+    <w:lsdException w:name="Grid Table 2" w:uiPriority="47"/>
+    <w:lsdException w:name="Grid Table 3" w:uiPriority="48"/>
+    <w:lsdException w:name="Grid Table 4" w:uiPriority="49"/>
+    <w:lsdException w:name="Grid Table 5 Dark" w:uiPriority="50"/>
+    <w:lsdException w:name="Grid Table 6 Colorful" w:uiPriority="51"/>
+    <w:lsdException w:name="Grid Table 7 Colorful" w:uiPriority="52"/>
+    <w:lsdException w:name="Grid Table 1 Light Accent 1" w:uiPriority="46"/>
+    <w:lsdException w:name="Grid Table 2 Accent 1" w:uiPriority="47"/>
+    <w:lsdException w:name="Grid Table 3 Accent 1" w:uiPriority="48"/>
+    <w:lsdException w:name="Grid Table 4 Accent 1" w:uiPriority="49"/>
+    <w:lsdException w:name="Grid Table 5 Dark Accent 1" w:uiPriority="50"/>
+    <w:lsdException w:name="Grid Table 6 Colorful Accent 1" w:uiPriority="51"/>
+    <w:lsdException w:name="Grid Table 7 Colorful Accent 1" w:uiPriority="52"/>
+    <w:lsdException w:name="Grid Table 1 Light Accent 2" w:uiPriority="46"/>
+    <w:lsdException w:name="Grid Table 2 Accent 2" w:uiPriority="47"/>
+    <w:lsdException w:name="Grid Table 3 Accent 2" w:uiPriority="48"/>
+    <w:lsdException w:name="Grid Table 4 Accent 2" w:uiPriority="49"/>
+    <w:lsdException w:name="Grid Table 5 Dark Accent 2" w:uiPriority="50"/>
+    <w:lsdException w:name="Grid Table 6 Colorful Accent 2" w:uiPriority="51"/>
+    <w:lsdException w:name="Grid Table 7 Colorful Accent 2" w:uiPriority="52"/>
+    <w:lsdException w:name="Grid Table 1 Light Accent 3" w:uiPriority="46"/>
+    <w:lsdException w:name="Grid Table 2 Accent 3" w:uiPriority="47"/>
+    <w:lsdException w:name="Grid Table 3 Accent 3" w:uiPriority="48"/>
+    <w:lsdException w:name="Grid Table 4 Accent 3" w:uiPriority="49"/>
+    <w:lsdException w:name="Grid Table 5 Dark Accent 3" w:uiPriority="50"/>
+    <w:lsdException w:name="Grid Table 6 Colorful Accent 3" w:uiPriority="51"/>
+    <w:lsdException w:name="Grid Table 7 Colorful Accent 3" w:uiPriority="52"/>
+    <w:lsdException w:name="Grid Table 1 Light Accent 4" w:uiPriority="46"/>
+    <w:lsdException w:name="Grid Table 2 Accent 4" w:uiPriority="47"/>
+    <w:lsdException w:name="Grid Table 3 Accent 4" w:uiPriority="48"/>
+    <w:lsdException w:name="Grid Table 4 Accent 4" w:uiPriority="49"/>
+    <w:lsdException w:name="Grid Table 5 Dark Accent 4" w:uiPriority="50"/>
+    <w:lsdException w:name="Grid Table 6 Colorful Accent 4" w:uiPriority="51"/>
+    <w:lsdException w:name="Grid Table 7 Colorful Accent 4" w:uiPriority="52"/>
+    <w:lsdException w:name="Grid Table 1 Light Accent 5" w:uiPriority="46"/>
+    <w:lsdException w:name="Grid Table 2 Accent 5" w:uiPriority="47"/>
+    <w:lsdException w:name="Grid Table 3 Accent 5" w:uiPriority="48"/>
+    <w:lsdException w:name="Grid Table 4 Accent 5" w:uiPriority="49"/>
+    <w:lsdException w:name="Grid Table 5 Dark Accent 5" w:uiPriority="50"/>
+    <w:lsdException w:name="Grid Table 6 Colorful Accent 5" w:uiPriority="51"/>
+    <w:lsdException w:name="Grid Table 7 Colorful Accent 5" w:uiPriority="52"/>
+    <w:lsdException w:name="Grid Table 1 Light Accent 6" w:uiPriority="46"/>
+    <w:lsdException w:name="Grid Table 2 Accent 6" w:uiPriority="47"/>
+    <w:lsdException w:name="Grid Table 3 Accent 6" w:uiPriority="48"/>
+    <w:lsdException w:name="Grid Table 4 Accent 6" w:uiPriority="49"/>
+    <w:lsdException w:name="Grid Table 5 Dark Accent 6" w:uiPriority="50"/>
+    <w:lsdException w:name="Grid Table 6 Colorful Accent 6" w:uiPriority="51"/>
+    <w:lsdException w:name="Grid Table 7 Colorful Accent 6" w:uiPriority="52"/>
+    <w:lsdException w:name="List Table 1 Light" w:uiPriority="46"/>
+    <w:lsdException w:name="List Table 2" w:uiPriority="47"/>
+    <w:lsdException w:name="List Table 3" w:uiPriority="48"/>
+    <w:lsdException w:name="List Table 4" w:uiPriority="49"/>
+    <w:lsdException w:name="List Table 5 Dark" w:uiPriority="50"/>
+    <w:lsdException w:name="List Table 6 Colorful" w:uiPriority="51"/>
+    <w:lsdException w:name="List Table 7 Colorful" w:uiPriority="52"/>
+    <w:lsdException w:name="List Table 1 Light Accent 1" w:uiPriority="46"/>
+    <w:lsdException w:name="List Table 2 Accent 1" w:uiPriority="47"/>
+    <w:lsdException w:name="List Table 3 Accent 1" w:uiPriority="48"/>
+    <w:lsdException w:name="List Table 4 Accent 1" w:uiPriority="49"/>
+    <w:lsdException w:name="List Table 5 Dark Accent 1" w:uiPriority="50"/>
+    <w:lsdException w:name="List Table 6 Colorful Accent 1" w:uiPriority="51"/>
+    <w:lsdException w:name="List Table 7 Colorful Accent 1" w:uiPriority="52"/>
+    <w:lsdException w:name="List Table 1 Light Accent 2" w:uiPriority="46"/>
+    <w:lsdException w:name="List Table 2 Accent 2" w:uiPriority="47"/>
+    <w:lsdException w:name="List Table 3 Accent 2" w:uiPriority="48"/>
+    <w:lsdException w:name="List Table 4 Accent 2" w:uiPriority="49"/>
+    <w:lsdException w:name="List Table 5 Dark Accent 2" w:uiPriority="50"/>
+    <w:lsdException w:name="List Table 6 Colorful Accent 2" w:uiPriority="51"/>
+    <w:lsdException w:name="List Table 7 Colorful Accent 2" w:uiPriority="52"/>
+    <w:lsdException w:name="List Table 1 Light Accent 3" w:uiPriority="46"/>
+    <w:lsdException w:name="List Table 2 Accent 3" w:uiPriority="47"/>
+    <w:lsdException w:name="List Table 3 Accent 3" w:uiPriority="48"/>
+    <w:lsdException w:name="List Table 4 Accent 3" w:uiPriority="49"/>
+    <w:lsdException w:name="List Table 5 Dark Accent 3" w:uiPriority="50"/>
+    <w:lsdException w:name="List Table 6 Colorful Accent 3" w:uiPriority="51"/>
+    <w:lsdException w:name="List Table 7 Colorful Accent 3" w:uiPriority="52"/>
+    <w:lsdException w:name="List Table 1 Light Accent 4" w:uiPriority="46"/>
+    <w:lsdException w:name="List Table 2 Accent 4" w:uiPriority="47"/>
+    <w:lsdException w:name="List Table 3 Accent 4" w:uiPriority="48"/>
+    <w:lsdException w:name="List Table 4 Accent 4" w:uiPriority="49"/>
+    <w:lsdException w:name="List Table 5 Dark Accent 4" w:uiPriority="50"/>
+    <w:lsdException w:name="List Table 6 Colorful Accent 4" w:uiPriority="51"/>
+    <w:lsdException w:name="List Table 7 Colorful Accent 4" w:uiPriority="52"/>
+    <w:lsdException w:name="List Table 1 Light Accent 5" w:uiPriority="46"/>
+    <w:lsdException w:name="List Table 2 Accent 5" w:uiPriority="47"/>
+    <w:lsdException w:name="List Table 3 Accent 5" w:uiPriority="48"/>
+    <w:lsdException w:name="List Table 4 Accent 5" w:uiPriority="49"/>
+    <w:lsdException w:name="List Table 5 Dark Accent 5" w:uiPriority="50"/>
+    <w:lsdException w:name="List Table 6 Colorful Accent 5" w:uiPriority="51"/>
+    <w:lsdException w:name="List Table 7 Colorful Accent 5" w:uiPriority="52"/>
+    <w:lsdException w:name="List Table 1 Light Accent 6" w:uiPriority="46"/>
+    <w:lsdException w:name="List Table 2 Accent 6" w:uiPriority="47"/>
+    <w:lsdException w:name="List Table 3 Accent 6" w:uiPriority="48"/>
+    <w:lsdException w:name="List Table 4 Accent 6" w:uiPriority="49"/>
+    <w:lsdException w:name="List Table 5 Dark Accent 6" w:uiPriority="50"/>
+    <w:lsdException w:name="List Table 6 Colorful Accent 6" w:uiPriority="51"/>
+    <w:lsdException w:name="List Table 7 Colorful Accent 6" w:uiPriority="52"/>
   </w:latentStyles>
   <w:style w:type="paragraph" w:default="1" w:styleId="Standard">
     <w:name w:val="Normal"/>
@@ -5274,7 +5577,7 @@
       <w:ind w:left="440"/>
     </w:pPr>
   </w:style>
-  <w:style w:type="character" w:styleId="Hyperlink">
+  <w:style w:type="character" w:styleId="Link">
     <w:name w:val="Hyperlink"/>
     <w:basedOn w:val="Absatz-Standardschriftart"/>
     <w:uiPriority w:val="99"/>
@@ -5317,1014 +5620,6 @@
     <w:rsid w:val="004D667F"/>
   </w:style>
 </w:styles>
-</file>
-
-<file path=word/stylesWithEffects.xml><?xml version="1.0" encoding="utf-8"?>
-<w:styles xmlns:wpc="http://schemas.microsoft.com/office/word/2010/wordprocessingCanvas" xmlns:mc="http://schemas.openxmlformats.org/markup-compatibility/2006" xmlns:o="urn:schemas-microsoft-com:office:office" xmlns:r="http://schemas.openxmlformats.org/officeDocument/2006/relationships" xmlns:m="http://schemas.openxmlformats.org/officeDocument/2006/math" xmlns:v="urn:schemas-microsoft-com:vml" xmlns:wp14="http://schemas.microsoft.com/office/word/2010/wordprocessingDrawing" xmlns:wp="http://schemas.openxmlformats.org/drawingml/2006/wordprocessingDrawing" xmlns:w10="urn:schemas-microsoft-com:office:word" xmlns:w="http://schemas.openxmlformats.org/wordprocessingml/2006/main" xmlns:w14="http://schemas.microsoft.com/office/word/2010/wordml" xmlns:wpg="http://schemas.microsoft.com/office/word/2010/wordprocessingGroup" xmlns:wpi="http://schemas.microsoft.com/office/word/2010/wordprocessingInk" xmlns:wne="http://schemas.microsoft.com/office/word/2006/wordml" xmlns:wps="http://schemas.microsoft.com/office/word/2010/wordprocessingShape" mc:Ignorable="w14 wp14">
-  <w:docDefaults>
-    <w:rPrDefault>
-      <w:rPr>
-        <w:rFonts w:asciiTheme="minorHAnsi" w:eastAsiaTheme="minorHAnsi" w:hAnsiTheme="minorHAnsi" w:cstheme="minorBidi"/>
-        <w:sz w:val="22"/>
-        <w:szCs w:val="22"/>
-        <w:lang w:val="de-AT" w:eastAsia="en-US" w:bidi="ar-SA"/>
-      </w:rPr>
-    </w:rPrDefault>
-    <w:pPrDefault>
-      <w:pPr>
-        <w:spacing w:after="200" w:line="276" w:lineRule="auto"/>
-      </w:pPr>
-    </w:pPrDefault>
-  </w:docDefaults>
-  <w:latentStyles w:defLockedState="0" w:defUIPriority="99" w:defSemiHidden="1" w:defUnhideWhenUsed="1" w:defQFormat="0" w:count="267">
-    <w:lsdException w:name="Normal" w:semiHidden="0" w:uiPriority="0" w:unhideWhenUsed="0" w:qFormat="1"/>
-    <w:lsdException w:name="heading 1" w:semiHidden="0" w:uiPriority="9" w:unhideWhenUsed="0" w:qFormat="1"/>
-    <w:lsdException w:name="heading 2" w:uiPriority="9" w:qFormat="1"/>
-    <w:lsdException w:name="heading 3" w:uiPriority="9" w:qFormat="1"/>
-    <w:lsdException w:name="heading 4" w:uiPriority="9" w:qFormat="1"/>
-    <w:lsdException w:name="heading 5" w:uiPriority="9" w:qFormat="1"/>
-    <w:lsdException w:name="heading 6" w:uiPriority="9" w:qFormat="1"/>
-    <w:lsdException w:name="heading 7" w:uiPriority="9" w:qFormat="1"/>
-    <w:lsdException w:name="heading 8" w:uiPriority="9" w:qFormat="1"/>
-    <w:lsdException w:name="heading 9" w:uiPriority="9" w:qFormat="1"/>
-    <w:lsdException w:name="toc 1" w:uiPriority="39"/>
-    <w:lsdException w:name="toc 2" w:uiPriority="39"/>
-    <w:lsdException w:name="toc 3" w:uiPriority="39"/>
-    <w:lsdException w:name="toc 4" w:uiPriority="39"/>
-    <w:lsdException w:name="toc 5" w:uiPriority="39"/>
-    <w:lsdException w:name="toc 6" w:uiPriority="39"/>
-    <w:lsdException w:name="toc 7" w:uiPriority="39"/>
-    <w:lsdException w:name="toc 8" w:uiPriority="39"/>
-    <w:lsdException w:name="toc 9" w:uiPriority="39"/>
-    <w:lsdException w:name="caption" w:uiPriority="35" w:qFormat="1"/>
-    <w:lsdException w:name="Title" w:semiHidden="0" w:uiPriority="10" w:unhideWhenUsed="0" w:qFormat="1"/>
-    <w:lsdException w:name="Default Paragraph Font" w:uiPriority="1"/>
-    <w:lsdException w:name="Subtitle" w:semiHidden="0" w:uiPriority="11" w:unhideWhenUsed="0" w:qFormat="1"/>
-    <w:lsdException w:name="Strong" w:semiHidden="0" w:uiPriority="22" w:unhideWhenUsed="0" w:qFormat="1"/>
-    <w:lsdException w:name="Emphasis" w:semiHidden="0" w:uiPriority="20" w:unhideWhenUsed="0" w:qFormat="1"/>
-    <w:lsdException w:name="Table Grid" w:semiHidden="0" w:uiPriority="59" w:unhideWhenUsed="0"/>
-    <w:lsdException w:name="Placeholder Text" w:unhideWhenUsed="0"/>
-    <w:lsdException w:name="No Spacing" w:semiHidden="0" w:uiPriority="1" w:unhideWhenUsed="0" w:qFormat="1"/>
-    <w:lsdException w:name="Light Shading" w:semiHidden="0" w:uiPriority="60" w:unhideWhenUsed="0"/>
-    <w:lsdException w:name="Light List" w:semiHidden="0" w:uiPriority="61" w:unhideWhenUsed="0"/>
-    <w:lsdException w:name="Light Grid" w:semiHidden="0" w:uiPriority="62" w:unhideWhenUsed="0"/>
-    <w:lsdException w:name="Medium Shading 1" w:semiHidden="0" w:uiPriority="63" w:unhideWhenUsed="0"/>
-    <w:lsdException w:name="Medium Shading 2" w:semiHidden="0" w:uiPriority="64" w:unhideWhenUsed="0"/>
-    <w:lsdException w:name="Medium List 1" w:semiHidden="0" w:uiPriority="65" w:unhideWhenUsed="0"/>
-    <w:lsdException w:name="Medium List 2" w:semiHidden="0" w:uiPriority="66" w:unhideWhenUsed="0"/>
-    <w:lsdException w:name="Medium Grid 1" w:semiHidden="0" w:uiPriority="67" w:unhideWhenUsed="0"/>
-    <w:lsdException w:name="Medium Grid 2" w:semiHidden="0" w:uiPriority="68" w:unhideWhenUsed="0"/>
-    <w:lsdException w:name="Medium Grid 3" w:semiHidden="0" w:uiPriority="69" w:unhideWhenUsed="0"/>
-    <w:lsdException w:name="Dark List" w:semiHidden="0" w:uiPriority="70" w:unhideWhenUsed="0"/>
-    <w:lsdException w:name="Colorful Shading" w:semiHidden="0" w:uiPriority="71" w:unhideWhenUsed="0"/>
-    <w:lsdException w:name="Colorful List" w:semiHidden="0" w:uiPriority="72" w:unhideWhenUsed="0"/>
-    <w:lsdException w:name="Colorful Grid" w:semiHidden="0" w:uiPriority="73" w:unhideWhenUsed="0"/>
-    <w:lsdException w:name="Light Shading Accent 1" w:semiHidden="0" w:uiPriority="60" w:unhideWhenUsed="0"/>
-    <w:lsdException w:name="Light List Accent 1" w:semiHidden="0" w:uiPriority="61" w:unhideWhenUsed="0"/>
-    <w:lsdException w:name="Light Grid Accent 1" w:semiHidden="0" w:uiPriority="62" w:unhideWhenUsed="0"/>
-    <w:lsdException w:name="Medium Shading 1 Accent 1" w:semiHidden="0" w:uiPriority="63" w:unhideWhenUsed="0"/>
-    <w:lsdException w:name="Medium Shading 2 Accent 1" w:semiHidden="0" w:uiPriority="64" w:unhideWhenUsed="0"/>
-    <w:lsdException w:name="Medium List 1 Accent 1" w:semiHidden="0" w:uiPriority="65" w:unhideWhenUsed="0"/>
-    <w:lsdException w:name="Revision" w:unhideWhenUsed="0"/>
-    <w:lsdException w:name="List Paragraph" w:semiHidden="0" w:uiPriority="34" w:unhideWhenUsed="0" w:qFormat="1"/>
-    <w:lsdException w:name="Quote" w:semiHidden="0" w:uiPriority="29" w:unhideWhenUsed="0" w:qFormat="1"/>
-    <w:lsdException w:name="Intense Quote" w:semiHidden="0" w:uiPriority="30" w:unhideWhenUsed="0" w:qFormat="1"/>
-    <w:lsdException w:name="Medium List 2 Accent 1" w:semiHidden="0" w:uiPriority="66" w:unhideWhenUsed="0"/>
-    <w:lsdException w:name="Medium Grid 1 Accent 1" w:semiHidden="0" w:uiPriority="67" w:unhideWhenUsed="0"/>
-    <w:lsdException w:name="Medium Grid 2 Accent 1" w:semiHidden="0" w:uiPriority="68" w:unhideWhenUsed="0"/>
-    <w:lsdException w:name="Medium Grid 3 Accent 1" w:semiHidden="0" w:uiPriority="69" w:unhideWhenUsed="0"/>
-    <w:lsdException w:name="Dark List Accent 1" w:semiHidden="0" w:uiPriority="70" w:unhideWhenUsed="0"/>
-    <w:lsdException w:name="Colorful Shading Accent 1" w:semiHidden="0" w:uiPriority="71" w:unhideWhenUsed="0"/>
-    <w:lsdException w:name="Colorful List Accent 1" w:semiHidden="0" w:uiPriority="72" w:unhideWhenUsed="0"/>
-    <w:lsdException w:name="Colorful Grid Accent 1" w:semiHidden="0" w:uiPriority="73" w:unhideWhenUsed="0"/>
-    <w:lsdException w:name="Light Shading Accent 2" w:semiHidden="0" w:uiPriority="60" w:unhideWhenUsed="0"/>
-    <w:lsdException w:name="Light List Accent 2" w:semiHidden="0" w:uiPriority="61" w:unhideWhenUsed="0"/>
-    <w:lsdException w:name="Light Grid Accent 2" w:semiHidden="0" w:uiPriority="62" w:unhideWhenUsed="0"/>
-    <w:lsdException w:name="Medium Shading 1 Accent 2" w:semiHidden="0" w:uiPriority="63" w:unhideWhenUsed="0"/>
-    <w:lsdException w:name="Medium Shading 2 Accent 2" w:semiHidden="0" w:uiPriority="64" w:unhideWhenUsed="0"/>
-    <w:lsdException w:name="Medium List 1 Accent 2" w:semiHidden="0" w:uiPriority="65" w:unhideWhenUsed="0"/>
-    <w:lsdException w:name="Medium List 2 Accent 2" w:semiHidden="0" w:uiPriority="66" w:unhideWhenUsed="0"/>
-    <w:lsdException w:name="Medium Grid 1 Accent 2" w:semiHidden="0" w:uiPriority="67" w:unhideWhenUsed="0"/>
-    <w:lsdException w:name="Medium Grid 2 Accent 2" w:semiHidden="0" w:uiPriority="68" w:unhideWhenUsed="0"/>
-    <w:lsdException w:name="Medium Grid 3 Accent 2" w:semiHidden="0" w:uiPriority="69" w:unhideWhenUsed="0"/>
-    <w:lsdException w:name="Dark List Accent 2" w:semiHidden="0" w:uiPriority="70" w:unhideWhenUsed="0"/>
-    <w:lsdException w:name="Colorful Shading Accent 2" w:semiHidden="0" w:uiPriority="71" w:unhideWhenUsed="0"/>
-    <w:lsdException w:name="Colorful List Accent 2" w:semiHidden="0" w:uiPriority="72" w:unhideWhenUsed="0"/>
-    <w:lsdException w:name="Colorful Grid Accent 2" w:semiHidden="0" w:uiPriority="73" w:unhideWhenUsed="0"/>
-    <w:lsdException w:name="Light Shading Accent 3" w:semiHidden="0" w:uiPriority="60" w:unhideWhenUsed="0"/>
-    <w:lsdException w:name="Light List Accent 3" w:semiHidden="0" w:uiPriority="61" w:unhideWhenUsed="0"/>
-    <w:lsdException w:name="Light Grid Accent 3" w:semiHidden="0" w:uiPriority="62" w:unhideWhenUsed="0"/>
-    <w:lsdException w:name="Medium Shading 1 Accent 3" w:semiHidden="0" w:uiPriority="63" w:unhideWhenUsed="0"/>
-    <w:lsdException w:name="Medium Shading 2 Accent 3" w:semiHidden="0" w:uiPriority="64" w:unhideWhenUsed="0"/>
-    <w:lsdException w:name="Medium List 1 Accent 3" w:semiHidden="0" w:uiPriority="65" w:unhideWhenUsed="0"/>
-    <w:lsdException w:name="Medium List 2 Accent 3" w:semiHidden="0" w:uiPriority="66" w:unhideWhenUsed="0"/>
-    <w:lsdException w:name="Medium Grid 1 Accent 3" w:semiHidden="0" w:uiPriority="67" w:unhideWhenUsed="0"/>
-    <w:lsdException w:name="Medium Grid 2 Accent 3" w:semiHidden="0" w:uiPriority="68" w:unhideWhenUsed="0"/>
-    <w:lsdException w:name="Medium Grid 3 Accent 3" w:semiHidden="0" w:uiPriority="69" w:unhideWhenUsed="0"/>
-    <w:lsdException w:name="Dark List Accent 3" w:semiHidden="0" w:uiPriority="70" w:unhideWhenUsed="0"/>
-    <w:lsdException w:name="Colorful Shading Accent 3" w:semiHidden="0" w:uiPriority="71" w:unhideWhenUsed="0"/>
-    <w:lsdException w:name="Colorful List Accent 3" w:semiHidden="0" w:uiPriority="72" w:unhideWhenUsed="0"/>
-    <w:lsdException w:name="Colorful Grid Accent 3" w:semiHidden="0" w:uiPriority="73" w:unhideWhenUsed="0"/>
-    <w:lsdException w:name="Light Shading Accent 4" w:semiHidden="0" w:uiPriority="60" w:unhideWhenUsed="0"/>
-    <w:lsdException w:name="Light List Accent 4" w:semiHidden="0" w:uiPriority="61" w:unhideWhenUsed="0"/>
-    <w:lsdException w:name="Light Grid Accent 4" w:semiHidden="0" w:uiPriority="62" w:unhideWhenUsed="0"/>
-    <w:lsdException w:name="Medium Shading 1 Accent 4" w:semiHidden="0" w:uiPriority="63" w:unhideWhenUsed="0"/>
-    <w:lsdException w:name="Medium Shading 2 Accent 4" w:semiHidden="0" w:uiPriority="64" w:unhideWhenUsed="0"/>
-    <w:lsdException w:name="Medium List 1 Accent 4" w:semiHidden="0" w:uiPriority="65" w:unhideWhenUsed="0"/>
-    <w:lsdException w:name="Medium List 2 Accent 4" w:semiHidden="0" w:uiPriority="66" w:unhideWhenUsed="0"/>
-    <w:lsdException w:name="Medium Grid 1 Accent 4" w:semiHidden="0" w:uiPriority="67" w:unhideWhenUsed="0"/>
-    <w:lsdException w:name="Medium Grid 2 Accent 4" w:semiHidden="0" w:uiPriority="68" w:unhideWhenUsed="0"/>
-    <w:lsdException w:name="Medium Grid 3 Accent 4" w:semiHidden="0" w:uiPriority="69" w:unhideWhenUsed="0"/>
-    <w:lsdException w:name="Dark List Accent 4" w:semiHidden="0" w:uiPriority="70" w:unhideWhenUsed="0"/>
-    <w:lsdException w:name="Colorful Shading Accent 4" w:semiHidden="0" w:uiPriority="71" w:unhideWhenUsed="0"/>
-    <w:lsdException w:name="Colorful List Accent 4" w:semiHidden="0" w:uiPriority="72" w:unhideWhenUsed="0"/>
-    <w:lsdException w:name="Colorful Grid Accent 4" w:semiHidden="0" w:uiPriority="73" w:unhideWhenUsed="0"/>
-    <w:lsdException w:name="Light Shading Accent 5" w:semiHidden="0" w:uiPriority="60" w:unhideWhenUsed="0"/>
-    <w:lsdException w:name="Light List Accent 5" w:semiHidden="0" w:uiPriority="61" w:unhideWhenUsed="0"/>
-    <w:lsdException w:name="Light Grid Accent 5" w:semiHidden="0" w:uiPriority="62" w:unhideWhenUsed="0"/>
-    <w:lsdException w:name="Medium Shading 1 Accent 5" w:semiHidden="0" w:uiPriority="63" w:unhideWhenUsed="0"/>
-    <w:lsdException w:name="Medium Shading 2 Accent 5" w:semiHidden="0" w:uiPriority="64" w:unhideWhenUsed="0"/>
-    <w:lsdException w:name="Medium List 1 Accent 5" w:semiHidden="0" w:uiPriority="65" w:unhideWhenUsed="0"/>
-    <w:lsdException w:name="Medium List 2 Accent 5" w:semiHidden="0" w:uiPriority="66" w:unhideWhenUsed="0"/>
-    <w:lsdException w:name="Medium Grid 1 Accent 5" w:semiHidden="0" w:uiPriority="67" w:unhideWhenUsed="0"/>
-    <w:lsdException w:name="Medium Grid 2 Accent 5" w:semiHidden="0" w:uiPriority="68" w:unhideWhenUsed="0"/>
-    <w:lsdException w:name="Medium Grid 3 Accent 5" w:semiHidden="0" w:uiPriority="69" w:unhideWhenUsed="0"/>
-    <w:lsdException w:name="Dark List Accent 5" w:semiHidden="0" w:uiPriority="70" w:unhideWhenUsed="0"/>
-    <w:lsdException w:name="Colorful Shading Accent 5" w:semiHidden="0" w:uiPriority="71" w:unhideWhenUsed="0"/>
-    <w:lsdException w:name="Colorful List Accent 5" w:semiHidden="0" w:uiPriority="72" w:unhideWhenUsed="0"/>
-    <w:lsdException w:name="Colorful Grid Accent 5" w:semiHidden="0" w:uiPriority="73" w:unhideWhenUsed="0"/>
-    <w:lsdException w:name="Light Shading Accent 6" w:semiHidden="0" w:uiPriority="60" w:unhideWhenUsed="0"/>
-    <w:lsdException w:name="Light List Accent 6" w:semiHidden="0" w:uiPriority="61" w:unhideWhenUsed="0"/>
-    <w:lsdException w:name="Light Grid Accent 6" w:semiHidden="0" w:uiPriority="62" w:unhideWhenUsed="0"/>
-    <w:lsdException w:name="Medium Shading 1 Accent 6" w:semiHidden="0" w:uiPriority="63" w:unhideWhenUsed="0"/>
-    <w:lsdException w:name="Medium Shading 2 Accent 6" w:semiHidden="0" w:uiPriority="64" w:unhideWhenUsed="0"/>
-    <w:lsdException w:name="Medium List 1 Accent 6" w:semiHidden="0" w:uiPriority="65" w:unhideWhenUsed="0"/>
-    <w:lsdException w:name="Medium List 2 Accent 6" w:semiHidden="0" w:uiPriority="66" w:unhideWhenUsed="0"/>
-    <w:lsdException w:name="Medium Grid 1 Accent 6" w:semiHidden="0" w:uiPriority="67" w:unhideWhenUsed="0"/>
-    <w:lsdException w:name="Medium Grid 2 Accent 6" w:semiHidden="0" w:uiPriority="68" w:unhideWhenUsed="0"/>
-    <w:lsdException w:name="Medium Grid 3 Accent 6" w:semiHidden="0" w:uiPriority="69" w:unhideWhenUsed="0"/>
-    <w:lsdException w:name="Dark List Accent 6" w:semiHidden="0" w:uiPriority="70" w:unhideWhenUsed="0"/>
-    <w:lsdException w:name="Colorful Shading Accent 6" w:semiHidden="0" w:uiPriority="71" w:unhideWhenUsed="0"/>
-    <w:lsdException w:name="Colorful List Accent 6" w:semiHidden="0" w:uiPriority="72" w:unhideWhenUsed="0"/>
-    <w:lsdException w:name="Colorful Grid Accent 6" w:semiHidden="0" w:uiPriority="73" w:unhideWhenUsed="0"/>
-    <w:lsdException w:name="Subtle Emphasis" w:semiHidden="0" w:uiPriority="19" w:unhideWhenUsed="0" w:qFormat="1"/>
-    <w:lsdException w:name="Intense Emphasis" w:semiHidden="0" w:uiPriority="21" w:unhideWhenUsed="0" w:qFormat="1"/>
-    <w:lsdException w:name="Subtle Reference" w:semiHidden="0" w:uiPriority="31" w:unhideWhenUsed="0" w:qFormat="1"/>
-    <w:lsdException w:name="Intense Reference" w:semiHidden="0" w:uiPriority="32" w:unhideWhenUsed="0" w:qFormat="1"/>
-    <w:lsdException w:name="Book Title" w:semiHidden="0" w:uiPriority="33" w:unhideWhenUsed="0" w:qFormat="1"/>
-    <w:lsdException w:name="Bibliography" w:uiPriority="37"/>
-    <w:lsdException w:name="TOC Heading" w:uiPriority="39" w:qFormat="1"/>
-  </w:latentStyles>
-  <w:style w:type="paragraph" w:default="1" w:styleId="Standard">
-    <w:name w:val="Normal"/>
-    <w:qFormat/>
-  </w:style>
-  <w:style w:type="paragraph" w:styleId="berschrift1">
-    <w:name w:val="heading 1"/>
-    <w:basedOn w:val="Standard"/>
-    <w:next w:val="Standard"/>
-    <w:link w:val="berschrift1Zchn"/>
-    <w:uiPriority w:val="9"/>
-    <w:qFormat/>
-    <w:rsid w:val="008E47BC"/>
-    <w:pPr>
-      <w:keepNext/>
-      <w:keepLines/>
-      <w:spacing w:before="480" w:after="0"/>
-      <w:outlineLvl w:val="0"/>
-    </w:pPr>
-    <w:rPr>
-      <w:rFonts w:asciiTheme="majorHAnsi" w:eastAsiaTheme="majorEastAsia" w:hAnsiTheme="majorHAnsi" w:cstheme="majorBidi"/>
-      <w:b/>
-      <w:bCs/>
-      <w:color w:val="365F91" w:themeColor="accent1" w:themeShade="BF"/>
-      <w:sz w:val="28"/>
-      <w:szCs w:val="28"/>
-    </w:rPr>
-  </w:style>
-  <w:style w:type="paragraph" w:styleId="berschrift2">
-    <w:name w:val="heading 2"/>
-    <w:basedOn w:val="Standard"/>
-    <w:next w:val="Standard"/>
-    <w:link w:val="berschrift2Zchn"/>
-    <w:uiPriority w:val="9"/>
-    <w:unhideWhenUsed/>
-    <w:qFormat/>
-    <w:rsid w:val="00AD7506"/>
-    <w:pPr>
-      <w:keepNext/>
-      <w:keepLines/>
-      <w:spacing w:before="200" w:after="0"/>
-      <w:outlineLvl w:val="1"/>
-    </w:pPr>
-    <w:rPr>
-      <w:rFonts w:asciiTheme="majorHAnsi" w:eastAsiaTheme="majorEastAsia" w:hAnsiTheme="majorHAnsi" w:cstheme="majorBidi"/>
-      <w:b/>
-      <w:bCs/>
-      <w:color w:val="4F81BD" w:themeColor="accent1"/>
-      <w:sz w:val="26"/>
-      <w:szCs w:val="26"/>
-    </w:rPr>
-  </w:style>
-  <w:style w:type="paragraph" w:styleId="berschrift3">
-    <w:name w:val="heading 3"/>
-    <w:basedOn w:val="Standard"/>
-    <w:next w:val="Standard"/>
-    <w:link w:val="berschrift3Zchn"/>
-    <w:uiPriority w:val="9"/>
-    <w:unhideWhenUsed/>
-    <w:qFormat/>
-    <w:rsid w:val="00AD7506"/>
-    <w:pPr>
-      <w:keepNext/>
-      <w:keepLines/>
-      <w:spacing w:before="200" w:after="0"/>
-      <w:outlineLvl w:val="2"/>
-    </w:pPr>
-    <w:rPr>
-      <w:rFonts w:asciiTheme="majorHAnsi" w:eastAsiaTheme="majorEastAsia" w:hAnsiTheme="majorHAnsi" w:cstheme="majorBidi"/>
-      <w:b/>
-      <w:bCs/>
-      <w:color w:val="4F81BD" w:themeColor="accent1"/>
-    </w:rPr>
-  </w:style>
-  <w:style w:type="paragraph" w:styleId="berschrift4">
-    <w:name w:val="heading 4"/>
-    <w:basedOn w:val="Standard"/>
-    <w:next w:val="Standard"/>
-    <w:link w:val="berschrift4Zchn"/>
-    <w:uiPriority w:val="9"/>
-    <w:unhideWhenUsed/>
-    <w:qFormat/>
-    <w:rsid w:val="00D923DE"/>
-    <w:pPr>
-      <w:keepNext/>
-      <w:keepLines/>
-      <w:spacing w:before="200" w:after="0"/>
-      <w:outlineLvl w:val="3"/>
-    </w:pPr>
-    <w:rPr>
-      <w:rFonts w:asciiTheme="majorHAnsi" w:eastAsiaTheme="majorEastAsia" w:hAnsiTheme="majorHAnsi" w:cstheme="majorBidi"/>
-      <w:b/>
-      <w:bCs/>
-      <w:i/>
-      <w:iCs/>
-      <w:color w:val="4F81BD" w:themeColor="accent1"/>
-    </w:rPr>
-  </w:style>
-  <w:style w:type="character" w:default="1" w:styleId="Absatz-Standardschriftart">
-    <w:name w:val="Default Paragraph Font"/>
-    <w:uiPriority w:val="1"/>
-    <w:semiHidden/>
-    <w:unhideWhenUsed/>
-  </w:style>
-  <w:style w:type="table" w:default="1" w:styleId="NormaleTabelle">
-    <w:name w:val="Normal Table"/>
-    <w:uiPriority w:val="99"/>
-    <w:semiHidden/>
-    <w:unhideWhenUsed/>
-    <w:tblPr>
-      <w:tblInd w:w="0" w:type="dxa"/>
-      <w:tblCellMar>
-        <w:top w:w="0" w:type="dxa"/>
-        <w:left w:w="108" w:type="dxa"/>
-        <w:bottom w:w="0" w:type="dxa"/>
-        <w:right w:w="108" w:type="dxa"/>
-      </w:tblCellMar>
-    </w:tblPr>
-  </w:style>
-  <w:style w:type="numbering" w:default="1" w:styleId="KeineListe">
-    <w:name w:val="No List"/>
-    <w:uiPriority w:val="99"/>
-    <w:semiHidden/>
-    <w:unhideWhenUsed/>
-  </w:style>
-  <w:style w:type="paragraph" w:styleId="KeinLeerraum">
-    <w:name w:val="No Spacing"/>
-    <w:link w:val="KeinLeerraumZchn"/>
-    <w:uiPriority w:val="1"/>
-    <w:qFormat/>
-    <w:rsid w:val="00AD7506"/>
-    <w:pPr>
-      <w:spacing w:after="0" w:line="240" w:lineRule="auto"/>
-    </w:pPr>
-    <w:rPr>
-      <w:rFonts w:eastAsiaTheme="minorEastAsia"/>
-      <w:lang w:eastAsia="de-AT"/>
-    </w:rPr>
-  </w:style>
-  <w:style w:type="character" w:customStyle="1" w:styleId="KeinLeerraumZchn">
-    <w:name w:val="Kein Leerraum Zchn"/>
-    <w:basedOn w:val="Absatz-Standardschriftart"/>
-    <w:link w:val="KeinLeerraum"/>
-    <w:uiPriority w:val="1"/>
-    <w:rsid w:val="00AD7506"/>
-    <w:rPr>
-      <w:rFonts w:eastAsiaTheme="minorEastAsia"/>
-      <w:lang w:eastAsia="de-AT"/>
-    </w:rPr>
-  </w:style>
-  <w:style w:type="paragraph" w:styleId="Sprechblasentext">
-    <w:name w:val="Balloon Text"/>
-    <w:basedOn w:val="Standard"/>
-    <w:link w:val="SprechblasentextZchn"/>
-    <w:uiPriority w:val="99"/>
-    <w:semiHidden/>
-    <w:unhideWhenUsed/>
-    <w:rsid w:val="00AD7506"/>
-    <w:pPr>
-      <w:spacing w:after="0" w:line="240" w:lineRule="auto"/>
-    </w:pPr>
-    <w:rPr>
-      <w:rFonts w:ascii="Tahoma" w:hAnsi="Tahoma" w:cs="Tahoma"/>
-      <w:sz w:val="16"/>
-      <w:szCs w:val="16"/>
-    </w:rPr>
-  </w:style>
-  <w:style w:type="character" w:customStyle="1" w:styleId="SprechblasentextZchn">
-    <w:name w:val="Sprechblasentext Zchn"/>
-    <w:basedOn w:val="Absatz-Standardschriftart"/>
-    <w:link w:val="Sprechblasentext"/>
-    <w:uiPriority w:val="99"/>
-    <w:semiHidden/>
-    <w:rsid w:val="00AD7506"/>
-    <w:rPr>
-      <w:rFonts w:ascii="Tahoma" w:hAnsi="Tahoma" w:cs="Tahoma"/>
-      <w:sz w:val="16"/>
-      <w:szCs w:val="16"/>
-    </w:rPr>
-  </w:style>
-  <w:style w:type="character" w:customStyle="1" w:styleId="berschrift2Zchn">
-    <w:name w:val="Überschrift 2 Zchn"/>
-    <w:basedOn w:val="Absatz-Standardschriftart"/>
-    <w:link w:val="berschrift2"/>
-    <w:uiPriority w:val="9"/>
-    <w:rsid w:val="00AD7506"/>
-    <w:rPr>
-      <w:rFonts w:asciiTheme="majorHAnsi" w:eastAsiaTheme="majorEastAsia" w:hAnsiTheme="majorHAnsi" w:cstheme="majorBidi"/>
-      <w:b/>
-      <w:bCs/>
-      <w:color w:val="4F81BD" w:themeColor="accent1"/>
-      <w:sz w:val="26"/>
-      <w:szCs w:val="26"/>
-    </w:rPr>
-  </w:style>
-  <w:style w:type="character" w:customStyle="1" w:styleId="berschrift3Zchn">
-    <w:name w:val="Überschrift 3 Zchn"/>
-    <w:basedOn w:val="Absatz-Standardschriftart"/>
-    <w:link w:val="berschrift3"/>
-    <w:uiPriority w:val="9"/>
-    <w:rsid w:val="00AD7506"/>
-    <w:rPr>
-      <w:rFonts w:asciiTheme="majorHAnsi" w:eastAsiaTheme="majorEastAsia" w:hAnsiTheme="majorHAnsi" w:cstheme="majorBidi"/>
-      <w:b/>
-      <w:bCs/>
-      <w:color w:val="4F81BD" w:themeColor="accent1"/>
-    </w:rPr>
-  </w:style>
-  <w:style w:type="character" w:customStyle="1" w:styleId="berschrift1Zchn">
-    <w:name w:val="Überschrift 1 Zchn"/>
-    <w:basedOn w:val="Absatz-Standardschriftart"/>
-    <w:link w:val="berschrift1"/>
-    <w:uiPriority w:val="9"/>
-    <w:rsid w:val="008E47BC"/>
-    <w:rPr>
-      <w:rFonts w:asciiTheme="majorHAnsi" w:eastAsiaTheme="majorEastAsia" w:hAnsiTheme="majorHAnsi" w:cstheme="majorBidi"/>
-      <w:b/>
-      <w:bCs/>
-      <w:color w:val="365F91" w:themeColor="accent1" w:themeShade="BF"/>
-      <w:sz w:val="28"/>
-      <w:szCs w:val="28"/>
-    </w:rPr>
-  </w:style>
-  <w:style w:type="paragraph" w:styleId="Inhaltsverzeichnisberschrift">
-    <w:name w:val="TOC Heading"/>
-    <w:basedOn w:val="berschrift1"/>
-    <w:next w:val="Standard"/>
-    <w:uiPriority w:val="39"/>
-    <w:semiHidden/>
-    <w:unhideWhenUsed/>
-    <w:qFormat/>
-    <w:rsid w:val="008E47BC"/>
-    <w:pPr>
-      <w:outlineLvl w:val="9"/>
-    </w:pPr>
-    <w:rPr>
-      <w:lang w:eastAsia="de-AT"/>
-    </w:rPr>
-  </w:style>
-  <w:style w:type="paragraph" w:styleId="Verzeichnis2">
-    <w:name w:val="toc 2"/>
-    <w:basedOn w:val="Standard"/>
-    <w:next w:val="Standard"/>
-    <w:autoRedefine/>
-    <w:uiPriority w:val="39"/>
-    <w:unhideWhenUsed/>
-    <w:rsid w:val="008E47BC"/>
-    <w:pPr>
-      <w:spacing w:after="100"/>
-      <w:ind w:left="220"/>
-    </w:pPr>
-  </w:style>
-  <w:style w:type="paragraph" w:styleId="Verzeichnis3">
-    <w:name w:val="toc 3"/>
-    <w:basedOn w:val="Standard"/>
-    <w:next w:val="Standard"/>
-    <w:autoRedefine/>
-    <w:uiPriority w:val="39"/>
-    <w:unhideWhenUsed/>
-    <w:rsid w:val="008E47BC"/>
-    <w:pPr>
-      <w:spacing w:after="100"/>
-      <w:ind w:left="440"/>
-    </w:pPr>
-  </w:style>
-  <w:style w:type="character" w:styleId="Hyperlink">
-    <w:name w:val="Hyperlink"/>
-    <w:basedOn w:val="Absatz-Standardschriftart"/>
-    <w:uiPriority w:val="99"/>
-    <w:unhideWhenUsed/>
-    <w:rsid w:val="008E47BC"/>
-    <w:rPr>
-      <w:color w:val="0000FF" w:themeColor="hyperlink"/>
-      <w:u w:val="single"/>
-    </w:rPr>
-  </w:style>
-  <w:style w:type="character" w:customStyle="1" w:styleId="berschrift4Zchn">
-    <w:name w:val="Überschrift 4 Zchn"/>
-    <w:basedOn w:val="Absatz-Standardschriftart"/>
-    <w:link w:val="berschrift4"/>
-    <w:uiPriority w:val="9"/>
-    <w:rsid w:val="00D923DE"/>
-    <w:rPr>
-      <w:rFonts w:asciiTheme="majorHAnsi" w:eastAsiaTheme="majorEastAsia" w:hAnsiTheme="majorHAnsi" w:cstheme="majorBidi"/>
-      <w:b/>
-      <w:bCs/>
-      <w:i/>
-      <w:iCs/>
-      <w:color w:val="4F81BD" w:themeColor="accent1"/>
-    </w:rPr>
-  </w:style>
-  <w:style w:type="paragraph" w:styleId="Listenabsatz">
-    <w:name w:val="List Paragraph"/>
-    <w:basedOn w:val="Standard"/>
-    <w:uiPriority w:val="34"/>
-    <w:qFormat/>
-    <w:rsid w:val="00D923DE"/>
-    <w:pPr>
-      <w:ind w:left="720"/>
-      <w:contextualSpacing/>
-    </w:pPr>
-  </w:style>
-  <w:style w:type="character" w:customStyle="1" w:styleId="5yl5">
-    <w:name w:val="_5yl5"/>
-    <w:basedOn w:val="Absatz-Standardschriftart"/>
-    <w:rsid w:val="004D667F"/>
-  </w:style>
-</w:styles>
-</file>
-
-<file path=word/glossary/document.xml><?xml version="1.0" encoding="utf-8"?>
-<w:glossaryDocument xmlns:wpc="http://schemas.microsoft.com/office/word/2010/wordprocessingCanvas" xmlns:mc="http://schemas.openxmlformats.org/markup-compatibility/2006" xmlns:o="urn:schemas-microsoft-com:office:office" xmlns:r="http://schemas.openxmlformats.org/officeDocument/2006/relationships" xmlns:m="http://schemas.openxmlformats.org/officeDocument/2006/math" xmlns:v="urn:schemas-microsoft-com:vml" xmlns:wp14="http://schemas.microsoft.com/office/word/2010/wordprocessingDrawing" xmlns:wp="http://schemas.openxmlformats.org/drawingml/2006/wordprocessingDrawing" xmlns:w10="urn:schemas-microsoft-com:office:word" xmlns:w="http://schemas.openxmlformats.org/wordprocessingml/2006/main" xmlns:w14="http://schemas.microsoft.com/office/word/2010/wordml" xmlns:wpg="http://schemas.microsoft.com/office/word/2010/wordprocessingGroup" xmlns:wpi="http://schemas.microsoft.com/office/word/2010/wordprocessingInk" xmlns:wne="http://schemas.microsoft.com/office/word/2006/wordml" xmlns:wps="http://schemas.microsoft.com/office/word/2010/wordprocessingShape" mc:Ignorable="w14 wp14"/>
-</file>
-
-<file path=word/glossary/fontTable.xml><?xml version="1.0" encoding="utf-8"?>
-<w:fonts xmlns:mc="http://schemas.openxmlformats.org/markup-compatibility/2006" xmlns:r="http://schemas.openxmlformats.org/officeDocument/2006/relationships" xmlns:w="http://schemas.openxmlformats.org/wordprocessingml/2006/main" xmlns:w14="http://schemas.microsoft.com/office/word/2010/wordml" mc:Ignorable="w14">
-  <w:font w:name="Times New Roman">
-    <w:panose1 w:val="02020603050405020304"/>
-    <w:charset w:val="00"/>
-    <w:family w:val="roman"/>
-    <w:pitch w:val="variable"/>
-    <w:sig w:usb0="E0002EFF" w:usb1="C0007843" w:usb2="00000009" w:usb3="00000000" w:csb0="000001FF" w:csb1="00000000"/>
-  </w:font>
-  <w:font w:name="Symbol">
-    <w:panose1 w:val="05050102010706020507"/>
-    <w:charset w:val="02"/>
-    <w:family w:val="roman"/>
-    <w:pitch w:val="variable"/>
-    <w:sig w:usb0="00000000" w:usb1="10000000" w:usb2="00000000" w:usb3="00000000" w:csb0="80000000" w:csb1="00000000"/>
-  </w:font>
-  <w:font w:name="Courier New">
-    <w:panose1 w:val="02070309020205020404"/>
-    <w:charset w:val="00"/>
-    <w:family w:val="modern"/>
-    <w:pitch w:val="fixed"/>
-    <w:sig w:usb0="E0002AFF" w:usb1="C0007843" w:usb2="00000009" w:usb3="00000000" w:csb0="000001FF" w:csb1="00000000"/>
-  </w:font>
-  <w:font w:name="Wingdings">
-    <w:panose1 w:val="05000000000000000000"/>
-    <w:charset w:val="02"/>
-    <w:family w:val="auto"/>
-    <w:pitch w:val="variable"/>
-    <w:sig w:usb0="00000000" w:usb1="10000000" w:usb2="00000000" w:usb3="00000000" w:csb0="80000000" w:csb1="00000000"/>
-  </w:font>
-  <w:font w:name="Calibri">
-    <w:panose1 w:val="020F0502020204030204"/>
-    <w:charset w:val="00"/>
-    <w:family w:val="swiss"/>
-    <w:pitch w:val="variable"/>
-    <w:sig w:usb0="E00002FF" w:usb1="4000ACFF" w:usb2="00000001" w:usb3="00000000" w:csb0="0000019F" w:csb1="00000000"/>
-  </w:font>
-  <w:font w:name="Cambria">
-    <w:panose1 w:val="02040503050406030204"/>
-    <w:charset w:val="00"/>
-    <w:family w:val="roman"/>
-    <w:pitch w:val="variable"/>
-    <w:sig w:usb0="E00002FF" w:usb1="400004FF" w:usb2="00000000" w:usb3="00000000" w:csb0="0000019F" w:csb1="00000000"/>
-  </w:font>
-  <w:font w:name="Tahoma">
-    <w:panose1 w:val="020B0604030504040204"/>
-    <w:charset w:val="00"/>
-    <w:family w:val="swiss"/>
-    <w:pitch w:val="variable"/>
-    <w:sig w:usb0="E1002EFF" w:usb1="C000605B" w:usb2="00000029" w:usb3="00000000" w:csb0="000101FF" w:csb1="00000000"/>
-  </w:font>
-  <w:font w:name="Ubuntu Light">
-    <w:panose1 w:val="020B0304030602030204"/>
-    <w:charset w:val="00"/>
-    <w:family w:val="swiss"/>
-    <w:pitch w:val="variable"/>
-    <w:sig w:usb0="E00002FF" w:usb1="5000205B" w:usb2="00000000" w:usb3="00000000" w:csb0="0000009F" w:csb1="00000000"/>
-  </w:font>
-</w:fonts>
-</file>
-
-<file path=word/glossary/settings.xml><?xml version="1.0" encoding="utf-8"?>
-<w:settings xmlns:mc="http://schemas.openxmlformats.org/markup-compatibility/2006" xmlns:o="urn:schemas-microsoft-com:office:office" xmlns:r="http://schemas.openxmlformats.org/officeDocument/2006/relationships" xmlns:m="http://schemas.openxmlformats.org/officeDocument/2006/math" xmlns:v="urn:schemas-microsoft-com:vml" xmlns:w10="urn:schemas-microsoft-com:office:word" xmlns:w="http://schemas.openxmlformats.org/wordprocessingml/2006/main" xmlns:w14="http://schemas.microsoft.com/office/word/2010/wordml" xmlns:sl="http://schemas.openxmlformats.org/schemaLibrary/2006/main" mc:Ignorable="w14">
-  <w:view w:val="normal"/>
-  <w:defaultTabStop w:val="708"/>
-  <w:hyphenationZone w:val="425"/>
-  <w:characterSpacingControl w:val="doNotCompress"/>
-  <w:compat>
-    <w:useFELayout/>
-    <w:compatSetting w:name="compatibilityMode" w:uri="http://schemas.microsoft.com/office/word" w:val="14"/>
-    <w:compatSetting w:name="overrideTableStyleFontSizeAndJustification" w:uri="http://schemas.microsoft.com/office/word" w:val="1"/>
-    <w:compatSetting w:name="enableOpenTypeFeatures" w:uri="http://schemas.microsoft.com/office/word" w:val="1"/>
-    <w:compatSetting w:name="doNotFlipMirrorIndents" w:uri="http://schemas.microsoft.com/office/word" w:val="1"/>
-  </w:compat>
-  <w:rsids>
-    <w:rsidRoot w:val="00870906"/>
-    <w:rsid w:val="003C30A3"/>
-    <w:rsid w:val="00436A98"/>
-    <w:rsid w:val="00554C5F"/>
-    <w:rsid w:val="0058502B"/>
-    <w:rsid w:val="00870906"/>
-    <w:rsid w:val="00B27151"/>
-    <w:rsid w:val="00C726D4"/>
-  </w:rsids>
-  <m:mathPr>
-    <m:mathFont m:val="Cambria Math"/>
-    <m:brkBin m:val="before"/>
-    <m:brkBinSub m:val="--"/>
-    <m:smallFrac m:val="0"/>
-    <m:dispDef/>
-    <m:lMargin m:val="0"/>
-    <m:rMargin m:val="0"/>
-    <m:defJc m:val="centerGroup"/>
-    <m:wrapIndent m:val="1440"/>
-    <m:intLim m:val="subSup"/>
-    <m:naryLim m:val="undOvr"/>
-  </m:mathPr>
-  <w:themeFontLang w:val="de-AT"/>
-  <w:clrSchemeMapping w:bg1="light1" w:t1="dark1" w:bg2="light2" w:t2="dark2" w:accent1="accent1" w:accent2="accent2" w:accent3="accent3" w:accent4="accent4" w:accent5="accent5" w:accent6="accent6" w:hyperlink="hyperlink" w:followedHyperlink="followedHyperlink"/>
-  <w:decimalSymbol w:val=","/>
-  <w:listSeparator w:val=";"/>
-</w:settings>
-</file>
-
-<file path=word/glossary/styles.xml><?xml version="1.0" encoding="utf-8"?>
-<w:styles xmlns:mc="http://schemas.openxmlformats.org/markup-compatibility/2006" xmlns:r="http://schemas.openxmlformats.org/officeDocument/2006/relationships" xmlns:w="http://schemas.openxmlformats.org/wordprocessingml/2006/main" xmlns:w14="http://schemas.microsoft.com/office/word/2010/wordml" mc:Ignorable="w14">
-  <w:docDefaults>
-    <w:rPrDefault>
-      <w:rPr>
-        <w:rFonts w:asciiTheme="minorHAnsi" w:eastAsiaTheme="minorEastAsia" w:hAnsiTheme="minorHAnsi" w:cstheme="minorBidi"/>
-        <w:sz w:val="22"/>
-        <w:szCs w:val="22"/>
-        <w:lang w:val="de-AT" w:eastAsia="de-AT" w:bidi="ar-SA"/>
-      </w:rPr>
-    </w:rPrDefault>
-    <w:pPrDefault>
-      <w:pPr>
-        <w:spacing w:after="200" w:line="276" w:lineRule="auto"/>
-      </w:pPr>
-    </w:pPrDefault>
-  </w:docDefaults>
-  <w:latentStyles w:defLockedState="0" w:defUIPriority="99" w:defSemiHidden="1" w:defUnhideWhenUsed="1" w:defQFormat="0" w:count="267">
-    <w:lsdException w:name="Normal" w:semiHidden="0" w:uiPriority="0" w:unhideWhenUsed="0" w:qFormat="1"/>
-    <w:lsdException w:name="heading 1" w:semiHidden="0" w:uiPriority="9" w:unhideWhenUsed="0" w:qFormat="1"/>
-    <w:lsdException w:name="heading 2" w:uiPriority="9" w:qFormat="1"/>
-    <w:lsdException w:name="heading 3" w:uiPriority="9" w:qFormat="1"/>
-    <w:lsdException w:name="heading 4" w:uiPriority="9" w:qFormat="1"/>
-    <w:lsdException w:name="heading 5" w:uiPriority="9" w:qFormat="1"/>
-    <w:lsdException w:name="heading 6" w:uiPriority="9" w:qFormat="1"/>
-    <w:lsdException w:name="heading 7" w:uiPriority="9" w:qFormat="1"/>
-    <w:lsdException w:name="heading 8" w:uiPriority="9" w:qFormat="1"/>
-    <w:lsdException w:name="heading 9" w:uiPriority="9" w:qFormat="1"/>
-    <w:lsdException w:name="toc 1" w:uiPriority="39"/>
-    <w:lsdException w:name="toc 2" w:uiPriority="39"/>
-    <w:lsdException w:name="toc 3" w:uiPriority="39"/>
-    <w:lsdException w:name="toc 4" w:uiPriority="39"/>
-    <w:lsdException w:name="toc 5" w:uiPriority="39"/>
-    <w:lsdException w:name="toc 6" w:uiPriority="39"/>
-    <w:lsdException w:name="toc 7" w:uiPriority="39"/>
-    <w:lsdException w:name="toc 8" w:uiPriority="39"/>
-    <w:lsdException w:name="toc 9" w:uiPriority="39"/>
-    <w:lsdException w:name="caption" w:uiPriority="35" w:qFormat="1"/>
-    <w:lsdException w:name="Title" w:semiHidden="0" w:uiPriority="10" w:unhideWhenUsed="0" w:qFormat="1"/>
-    <w:lsdException w:name="Default Paragraph Font" w:uiPriority="1"/>
-    <w:lsdException w:name="Subtitle" w:semiHidden="0" w:uiPriority="11" w:unhideWhenUsed="0" w:qFormat="1"/>
-    <w:lsdException w:name="Strong" w:semiHidden="0" w:uiPriority="22" w:unhideWhenUsed="0" w:qFormat="1"/>
-    <w:lsdException w:name="Emphasis" w:semiHidden="0" w:uiPriority="20" w:unhideWhenUsed="0" w:qFormat="1"/>
-    <w:lsdException w:name="Table Grid" w:semiHidden="0" w:uiPriority="59" w:unhideWhenUsed="0"/>
-    <w:lsdException w:name="Placeholder Text" w:unhideWhenUsed="0"/>
-    <w:lsdException w:name="No Spacing" w:semiHidden="0" w:uiPriority="1" w:unhideWhenUsed="0" w:qFormat="1"/>
-    <w:lsdException w:name="Light Shading" w:semiHidden="0" w:uiPriority="60" w:unhideWhenUsed="0"/>
-    <w:lsdException w:name="Light List" w:semiHidden="0" w:uiPriority="61" w:unhideWhenUsed="0"/>
-    <w:lsdException w:name="Light Grid" w:semiHidden="0" w:uiPriority="62" w:unhideWhenUsed="0"/>
-    <w:lsdException w:name="Medium Shading 1" w:semiHidden="0" w:uiPriority="63" w:unhideWhenUsed="0"/>
-    <w:lsdException w:name="Medium Shading 2" w:semiHidden="0" w:uiPriority="64" w:unhideWhenUsed="0"/>
-    <w:lsdException w:name="Medium List 1" w:semiHidden="0" w:uiPriority="65" w:unhideWhenUsed="0"/>
-    <w:lsdException w:name="Medium List 2" w:semiHidden="0" w:uiPriority="66" w:unhideWhenUsed="0"/>
-    <w:lsdException w:name="Medium Grid 1" w:semiHidden="0" w:uiPriority="67" w:unhideWhenUsed="0"/>
-    <w:lsdException w:name="Medium Grid 2" w:semiHidden="0" w:uiPriority="68" w:unhideWhenUsed="0"/>
-    <w:lsdException w:name="Medium Grid 3" w:semiHidden="0" w:uiPriority="69" w:unhideWhenUsed="0"/>
-    <w:lsdException w:name="Dark List" w:semiHidden="0" w:uiPriority="70" w:unhideWhenUsed="0"/>
-    <w:lsdException w:name="Colorful Shading" w:semiHidden="0" w:uiPriority="71" w:unhideWhenUsed="0"/>
-    <w:lsdException w:name="Colorful List" w:semiHidden="0" w:uiPriority="72" w:unhideWhenUsed="0"/>
-    <w:lsdException w:name="Colorful Grid" w:semiHidden="0" w:uiPriority="73" w:unhideWhenUsed="0"/>
-    <w:lsdException w:name="Light Shading Accent 1" w:semiHidden="0" w:uiPriority="60" w:unhideWhenUsed="0"/>
-    <w:lsdException w:name="Light List Accent 1" w:semiHidden="0" w:uiPriority="61" w:unhideWhenUsed="0"/>
-    <w:lsdException w:name="Light Grid Accent 1" w:semiHidden="0" w:uiPriority="62" w:unhideWhenUsed="0"/>
-    <w:lsdException w:name="Medium Shading 1 Accent 1" w:semiHidden="0" w:uiPriority="63" w:unhideWhenUsed="0"/>
-    <w:lsdException w:name="Medium Shading 2 Accent 1" w:semiHidden="0" w:uiPriority="64" w:unhideWhenUsed="0"/>
-    <w:lsdException w:name="Medium List 1 Accent 1" w:semiHidden="0" w:uiPriority="65" w:unhideWhenUsed="0"/>
-    <w:lsdException w:name="Revision" w:unhideWhenUsed="0"/>
-    <w:lsdException w:name="List Paragraph" w:semiHidden="0" w:uiPriority="34" w:unhideWhenUsed="0" w:qFormat="1"/>
-    <w:lsdException w:name="Quote" w:semiHidden="0" w:uiPriority="29" w:unhideWhenUsed="0" w:qFormat="1"/>
-    <w:lsdException w:name="Intense Quote" w:semiHidden="0" w:uiPriority="30" w:unhideWhenUsed="0" w:qFormat="1"/>
-    <w:lsdException w:name="Medium List 2 Accent 1" w:semiHidden="0" w:uiPriority="66" w:unhideWhenUsed="0"/>
-    <w:lsdException w:name="Medium Grid 1 Accent 1" w:semiHidden="0" w:uiPriority="67" w:unhideWhenUsed="0"/>
-    <w:lsdException w:name="Medium Grid 2 Accent 1" w:semiHidden="0" w:uiPriority="68" w:unhideWhenUsed="0"/>
-    <w:lsdException w:name="Medium Grid 3 Accent 1" w:semiHidden="0" w:uiPriority="69" w:unhideWhenUsed="0"/>
-    <w:lsdException w:name="Dark List Accent 1" w:semiHidden="0" w:uiPriority="70" w:unhideWhenUsed="0"/>
-    <w:lsdException w:name="Colorful Shading Accent 1" w:semiHidden="0" w:uiPriority="71" w:unhideWhenUsed="0"/>
-    <w:lsdException w:name="Colorful List Accent 1" w:semiHidden="0" w:uiPriority="72" w:unhideWhenUsed="0"/>
-    <w:lsdException w:name="Colorful Grid Accent 1" w:semiHidden="0" w:uiPriority="73" w:unhideWhenUsed="0"/>
-    <w:lsdException w:name="Light Shading Accent 2" w:semiHidden="0" w:uiPriority="60" w:unhideWhenUsed="0"/>
-    <w:lsdException w:name="Light List Accent 2" w:semiHidden="0" w:uiPriority="61" w:unhideWhenUsed="0"/>
-    <w:lsdException w:name="Light Grid Accent 2" w:semiHidden="0" w:uiPriority="62" w:unhideWhenUsed="0"/>
-    <w:lsdException w:name="Medium Shading 1 Accent 2" w:semiHidden="0" w:uiPriority="63" w:unhideWhenUsed="0"/>
-    <w:lsdException w:name="Medium Shading 2 Accent 2" w:semiHidden="0" w:uiPriority="64" w:unhideWhenUsed="0"/>
-    <w:lsdException w:name="Medium List 1 Accent 2" w:semiHidden="0" w:uiPriority="65" w:unhideWhenUsed="0"/>
-    <w:lsdException w:name="Medium List 2 Accent 2" w:semiHidden="0" w:uiPriority="66" w:unhideWhenUsed="0"/>
-    <w:lsdException w:name="Medium Grid 1 Accent 2" w:semiHidden="0" w:uiPriority="67" w:unhideWhenUsed="0"/>
-    <w:lsdException w:name="Medium Grid 2 Accent 2" w:semiHidden="0" w:uiPriority="68" w:unhideWhenUsed="0"/>
-    <w:lsdException w:name="Medium Grid 3 Accent 2" w:semiHidden="0" w:uiPriority="69" w:unhideWhenUsed="0"/>
-    <w:lsdException w:name="Dark List Accent 2" w:semiHidden="0" w:uiPriority="70" w:unhideWhenUsed="0"/>
-    <w:lsdException w:name="Colorful Shading Accent 2" w:semiHidden="0" w:uiPriority="71" w:unhideWhenUsed="0"/>
-    <w:lsdException w:name="Colorful List Accent 2" w:semiHidden="0" w:uiPriority="72" w:unhideWhenUsed="0"/>
-    <w:lsdException w:name="Colorful Grid Accent 2" w:semiHidden="0" w:uiPriority="73" w:unhideWhenUsed="0"/>
-    <w:lsdException w:name="Light Shading Accent 3" w:semiHidden="0" w:uiPriority="60" w:unhideWhenUsed="0"/>
-    <w:lsdException w:name="Light List Accent 3" w:semiHidden="0" w:uiPriority="61" w:unhideWhenUsed="0"/>
-    <w:lsdException w:name="Light Grid Accent 3" w:semiHidden="0" w:uiPriority="62" w:unhideWhenUsed="0"/>
-    <w:lsdException w:name="Medium Shading 1 Accent 3" w:semiHidden="0" w:uiPriority="63" w:unhideWhenUsed="0"/>
-    <w:lsdException w:name="Medium Shading 2 Accent 3" w:semiHidden="0" w:uiPriority="64" w:unhideWhenUsed="0"/>
-    <w:lsdException w:name="Medium List 1 Accent 3" w:semiHidden="0" w:uiPriority="65" w:unhideWhenUsed="0"/>
-    <w:lsdException w:name="Medium List 2 Accent 3" w:semiHidden="0" w:uiPriority="66" w:unhideWhenUsed="0"/>
-    <w:lsdException w:name="Medium Grid 1 Accent 3" w:semiHidden="0" w:uiPriority="67" w:unhideWhenUsed="0"/>
-    <w:lsdException w:name="Medium Grid 2 Accent 3" w:semiHidden="0" w:uiPriority="68" w:unhideWhenUsed="0"/>
-    <w:lsdException w:name="Medium Grid 3 Accent 3" w:semiHidden="0" w:uiPriority="69" w:unhideWhenUsed="0"/>
-    <w:lsdException w:name="Dark List Accent 3" w:semiHidden="0" w:uiPriority="70" w:unhideWhenUsed="0"/>
-    <w:lsdException w:name="Colorful Shading Accent 3" w:semiHidden="0" w:uiPriority="71" w:unhideWhenUsed="0"/>
-    <w:lsdException w:name="Colorful List Accent 3" w:semiHidden="0" w:uiPriority="72" w:unhideWhenUsed="0"/>
-    <w:lsdException w:name="Colorful Grid Accent 3" w:semiHidden="0" w:uiPriority="73" w:unhideWhenUsed="0"/>
-    <w:lsdException w:name="Light Shading Accent 4" w:semiHidden="0" w:uiPriority="60" w:unhideWhenUsed="0"/>
-    <w:lsdException w:name="Light List Accent 4" w:semiHidden="0" w:uiPriority="61" w:unhideWhenUsed="0"/>
-    <w:lsdException w:name="Light Grid Accent 4" w:semiHidden="0" w:uiPriority="62" w:unhideWhenUsed="0"/>
-    <w:lsdException w:name="Medium Shading 1 Accent 4" w:semiHidden="0" w:uiPriority="63" w:unhideWhenUsed="0"/>
-    <w:lsdException w:name="Medium Shading 2 Accent 4" w:semiHidden="0" w:uiPriority="64" w:unhideWhenUsed="0"/>
-    <w:lsdException w:name="Medium List 1 Accent 4" w:semiHidden="0" w:uiPriority="65" w:unhideWhenUsed="0"/>
-    <w:lsdException w:name="Medium List 2 Accent 4" w:semiHidden="0" w:uiPriority="66" w:unhideWhenUsed="0"/>
-    <w:lsdException w:name="Medium Grid 1 Accent 4" w:semiHidden="0" w:uiPriority="67" w:unhideWhenUsed="0"/>
-    <w:lsdException w:name="Medium Grid 2 Accent 4" w:semiHidden="0" w:uiPriority="68" w:unhideWhenUsed="0"/>
-    <w:lsdException w:name="Medium Grid 3 Accent 4" w:semiHidden="0" w:uiPriority="69" w:unhideWhenUsed="0"/>
-    <w:lsdException w:name="Dark List Accent 4" w:semiHidden="0" w:uiPriority="70" w:unhideWhenUsed="0"/>
-    <w:lsdException w:name="Colorful Shading Accent 4" w:semiHidden="0" w:uiPriority="71" w:unhideWhenUsed="0"/>
-    <w:lsdException w:name="Colorful List Accent 4" w:semiHidden="0" w:uiPriority="72" w:unhideWhenUsed="0"/>
-    <w:lsdException w:name="Colorful Grid Accent 4" w:semiHidden="0" w:uiPriority="73" w:unhideWhenUsed="0"/>
-    <w:lsdException w:name="Light Shading Accent 5" w:semiHidden="0" w:uiPriority="60" w:unhideWhenUsed="0"/>
-    <w:lsdException w:name="Light List Accent 5" w:semiHidden="0" w:uiPriority="61" w:unhideWhenUsed="0"/>
-    <w:lsdException w:name="Light Grid Accent 5" w:semiHidden="0" w:uiPriority="62" w:unhideWhenUsed="0"/>
-    <w:lsdException w:name="Medium Shading 1 Accent 5" w:semiHidden="0" w:uiPriority="63" w:unhideWhenUsed="0"/>
-    <w:lsdException w:name="Medium Shading 2 Accent 5" w:semiHidden="0" w:uiPriority="64" w:unhideWhenUsed="0"/>
-    <w:lsdException w:name="Medium List 1 Accent 5" w:semiHidden="0" w:uiPriority="65" w:unhideWhenUsed="0"/>
-    <w:lsdException w:name="Medium List 2 Accent 5" w:semiHidden="0" w:uiPriority="66" w:unhideWhenUsed="0"/>
-    <w:lsdException w:name="Medium Grid 1 Accent 5" w:semiHidden="0" w:uiPriority="67" w:unhideWhenUsed="0"/>
-    <w:lsdException w:name="Medium Grid 2 Accent 5" w:semiHidden="0" w:uiPriority="68" w:unhideWhenUsed="0"/>
-    <w:lsdException w:name="Medium Grid 3 Accent 5" w:semiHidden="0" w:uiPriority="69" w:unhideWhenUsed="0"/>
-    <w:lsdException w:name="Dark List Accent 5" w:semiHidden="0" w:uiPriority="70" w:unhideWhenUsed="0"/>
-    <w:lsdException w:name="Colorful Shading Accent 5" w:semiHidden="0" w:uiPriority="71" w:unhideWhenUsed="0"/>
-    <w:lsdException w:name="Colorful List Accent 5" w:semiHidden="0" w:uiPriority="72" w:unhideWhenUsed="0"/>
-    <w:lsdException w:name="Colorful Grid Accent 5" w:semiHidden="0" w:uiPriority="73" w:unhideWhenUsed="0"/>
-    <w:lsdException w:name="Light Shading Accent 6" w:semiHidden="0" w:uiPriority="60" w:unhideWhenUsed="0"/>
-    <w:lsdException w:name="Light List Accent 6" w:semiHidden="0" w:uiPriority="61" w:unhideWhenUsed="0"/>
-    <w:lsdException w:name="Light Grid Accent 6" w:semiHidden="0" w:uiPriority="62" w:unhideWhenUsed="0"/>
-    <w:lsdException w:name="Medium Shading 1 Accent 6" w:semiHidden="0" w:uiPriority="63" w:unhideWhenUsed="0"/>
-    <w:lsdException w:name="Medium Shading 2 Accent 6" w:semiHidden="0" w:uiPriority="64" w:unhideWhenUsed="0"/>
-    <w:lsdException w:name="Medium List 1 Accent 6" w:semiHidden="0" w:uiPriority="65" w:unhideWhenUsed="0"/>
-    <w:lsdException w:name="Medium List 2 Accent 6" w:semiHidden="0" w:uiPriority="66" w:unhideWhenUsed="0"/>
-    <w:lsdException w:name="Medium Grid 1 Accent 6" w:semiHidden="0" w:uiPriority="67" w:unhideWhenUsed="0"/>
-    <w:lsdException w:name="Medium Grid 2 Accent 6" w:semiHidden="0" w:uiPriority="68" w:unhideWhenUsed="0"/>
-    <w:lsdException w:name="Medium Grid 3 Accent 6" w:semiHidden="0" w:uiPriority="69" w:unhideWhenUsed="0"/>
-    <w:lsdException w:name="Dark List Accent 6" w:semiHidden="0" w:uiPriority="70" w:unhideWhenUsed="0"/>
-    <w:lsdException w:name="Colorful Shading Accent 6" w:semiHidden="0" w:uiPriority="71" w:unhideWhenUsed="0"/>
-    <w:lsdException w:name="Colorful List Accent 6" w:semiHidden="0" w:uiPriority="72" w:unhideWhenUsed="0"/>
-    <w:lsdException w:name="Colorful Grid Accent 6" w:semiHidden="0" w:uiPriority="73" w:unhideWhenUsed="0"/>
-    <w:lsdException w:name="Subtle Emphasis" w:semiHidden="0" w:uiPriority="19" w:unhideWhenUsed="0" w:qFormat="1"/>
-    <w:lsdException w:name="Intense Emphasis" w:semiHidden="0" w:uiPriority="21" w:unhideWhenUsed="0" w:qFormat="1"/>
-    <w:lsdException w:name="Subtle Reference" w:semiHidden="0" w:uiPriority="31" w:unhideWhenUsed="0" w:qFormat="1"/>
-    <w:lsdException w:name="Intense Reference" w:semiHidden="0" w:uiPriority="32" w:unhideWhenUsed="0" w:qFormat="1"/>
-    <w:lsdException w:name="Book Title" w:semiHidden="0" w:uiPriority="33" w:unhideWhenUsed="0" w:qFormat="1"/>
-    <w:lsdException w:name="Bibliography" w:uiPriority="37"/>
-    <w:lsdException w:name="TOC Heading" w:uiPriority="39" w:qFormat="1"/>
-  </w:latentStyles>
-  <w:style w:type="paragraph" w:default="1" w:styleId="Standard">
-    <w:name w:val="Normal"/>
-    <w:qFormat/>
-  </w:style>
-  <w:style w:type="character" w:default="1" w:styleId="Absatz-Standardschriftart">
-    <w:name w:val="Default Paragraph Font"/>
-    <w:uiPriority w:val="1"/>
-    <w:semiHidden/>
-    <w:unhideWhenUsed/>
-  </w:style>
-  <w:style w:type="table" w:default="1" w:styleId="NormaleTabelle">
-    <w:name w:val="Normal Table"/>
-    <w:uiPriority w:val="99"/>
-    <w:semiHidden/>
-    <w:unhideWhenUsed/>
-    <w:tblPr>
-      <w:tblInd w:w="0" w:type="dxa"/>
-      <w:tblCellMar>
-        <w:top w:w="0" w:type="dxa"/>
-        <w:left w:w="108" w:type="dxa"/>
-        <w:bottom w:w="0" w:type="dxa"/>
-        <w:right w:w="108" w:type="dxa"/>
-      </w:tblCellMar>
-    </w:tblPr>
-  </w:style>
-  <w:style w:type="numbering" w:default="1" w:styleId="KeineListe">
-    <w:name w:val="No List"/>
-    <w:uiPriority w:val="99"/>
-    <w:semiHidden/>
-    <w:unhideWhenUsed/>
-  </w:style>
-  <w:style w:type="paragraph" w:customStyle="1" w:styleId="E9658F92A7DA4035A2BDE854700BF739">
-    <w:name w:val="E9658F92A7DA4035A2BDE854700BF739"/>
-    <w:rsid w:val="00870906"/>
-  </w:style>
-  <w:style w:type="paragraph" w:customStyle="1" w:styleId="ED0F041923794C9594AE31CCE82086AB">
-    <w:name w:val="ED0F041923794C9594AE31CCE82086AB"/>
-    <w:rsid w:val="00870906"/>
-  </w:style>
-  <w:style w:type="paragraph" w:customStyle="1" w:styleId="24053FC0B27F4B1B9EA4CA1C312A9D6E">
-    <w:name w:val="24053FC0B27F4B1B9EA4CA1C312A9D6E"/>
-    <w:rsid w:val="00870906"/>
-  </w:style>
-  <w:style w:type="paragraph" w:customStyle="1" w:styleId="10C243E4AFF9498791C6059C909C4464">
-    <w:name w:val="10C243E4AFF9498791C6059C909C4464"/>
-    <w:rsid w:val="00870906"/>
-  </w:style>
-  <w:style w:type="paragraph" w:customStyle="1" w:styleId="6CA692DF0AC641C3BBE62196D3B1CA86">
-    <w:name w:val="6CA692DF0AC641C3BBE62196D3B1CA86"/>
-    <w:rsid w:val="00870906"/>
-  </w:style>
-  <w:style w:type="paragraph" w:customStyle="1" w:styleId="16F1E2B7CEDD43838766D5D94816678E">
-    <w:name w:val="16F1E2B7CEDD43838766D5D94816678E"/>
-    <w:rsid w:val="00870906"/>
-  </w:style>
-</w:styles>
-</file>
-
-<file path=word/glossary/stylesWithEffects.xml><?xml version="1.0" encoding="utf-8"?>
-<w:styles xmlns:wpc="http://schemas.microsoft.com/office/word/2010/wordprocessingCanvas" xmlns:mc="http://schemas.openxmlformats.org/markup-compatibility/2006" xmlns:o="urn:schemas-microsoft-com:office:office" xmlns:r="http://schemas.openxmlformats.org/officeDocument/2006/relationships" xmlns:m="http://schemas.openxmlformats.org/officeDocument/2006/math" xmlns:v="urn:schemas-microsoft-com:vml" xmlns:wp14="http://schemas.microsoft.com/office/word/2010/wordprocessingDrawing" xmlns:wp="http://schemas.openxmlformats.org/drawingml/2006/wordprocessingDrawing" xmlns:w10="urn:schemas-microsoft-com:office:word" xmlns:w="http://schemas.openxmlformats.org/wordprocessingml/2006/main" xmlns:w14="http://schemas.microsoft.com/office/word/2010/wordml" xmlns:wpg="http://schemas.microsoft.com/office/word/2010/wordprocessingGroup" xmlns:wpi="http://schemas.microsoft.com/office/word/2010/wordprocessingInk" xmlns:wne="http://schemas.microsoft.com/office/word/2006/wordml" xmlns:wps="http://schemas.microsoft.com/office/word/2010/wordprocessingShape" mc:Ignorable="w14 wp14">
-  <w:docDefaults>
-    <w:rPrDefault>
-      <w:rPr>
-        <w:rFonts w:asciiTheme="minorHAnsi" w:eastAsiaTheme="minorEastAsia" w:hAnsiTheme="minorHAnsi" w:cstheme="minorBidi"/>
-        <w:sz w:val="22"/>
-        <w:szCs w:val="22"/>
-        <w:lang w:val="de-AT" w:eastAsia="de-AT" w:bidi="ar-SA"/>
-      </w:rPr>
-    </w:rPrDefault>
-    <w:pPrDefault>
-      <w:pPr>
-        <w:spacing w:after="200" w:line="276" w:lineRule="auto"/>
-      </w:pPr>
-    </w:pPrDefault>
-  </w:docDefaults>
-  <w:latentStyles w:defLockedState="0" w:defUIPriority="99" w:defSemiHidden="1" w:defUnhideWhenUsed="1" w:defQFormat="0" w:count="267">
-    <w:lsdException w:name="Normal" w:semiHidden="0" w:uiPriority="0" w:unhideWhenUsed="0" w:qFormat="1"/>
-    <w:lsdException w:name="heading 1" w:semiHidden="0" w:uiPriority="9" w:unhideWhenUsed="0" w:qFormat="1"/>
-    <w:lsdException w:name="heading 2" w:uiPriority="9" w:qFormat="1"/>
-    <w:lsdException w:name="heading 3" w:uiPriority="9" w:qFormat="1"/>
-    <w:lsdException w:name="heading 4" w:uiPriority="9" w:qFormat="1"/>
-    <w:lsdException w:name="heading 5" w:uiPriority="9" w:qFormat="1"/>
-    <w:lsdException w:name="heading 6" w:uiPriority="9" w:qFormat="1"/>
-    <w:lsdException w:name="heading 7" w:uiPriority="9" w:qFormat="1"/>
-    <w:lsdException w:name="heading 8" w:uiPriority="9" w:qFormat="1"/>
-    <w:lsdException w:name="heading 9" w:uiPriority="9" w:qFormat="1"/>
-    <w:lsdException w:name="toc 1" w:uiPriority="39"/>
-    <w:lsdException w:name="toc 2" w:uiPriority="39"/>
-    <w:lsdException w:name="toc 3" w:uiPriority="39"/>
-    <w:lsdException w:name="toc 4" w:uiPriority="39"/>
-    <w:lsdException w:name="toc 5" w:uiPriority="39"/>
-    <w:lsdException w:name="toc 6" w:uiPriority="39"/>
-    <w:lsdException w:name="toc 7" w:uiPriority="39"/>
-    <w:lsdException w:name="toc 8" w:uiPriority="39"/>
-    <w:lsdException w:name="toc 9" w:uiPriority="39"/>
-    <w:lsdException w:name="caption" w:uiPriority="35" w:qFormat="1"/>
-    <w:lsdException w:name="Title" w:semiHidden="0" w:uiPriority="10" w:unhideWhenUsed="0" w:qFormat="1"/>
-    <w:lsdException w:name="Default Paragraph Font" w:uiPriority="1"/>
-    <w:lsdException w:name="Subtitle" w:semiHidden="0" w:uiPriority="11" w:unhideWhenUsed="0" w:qFormat="1"/>
-    <w:lsdException w:name="Strong" w:semiHidden="0" w:uiPriority="22" w:unhideWhenUsed="0" w:qFormat="1"/>
-    <w:lsdException w:name="Emphasis" w:semiHidden="0" w:uiPriority="20" w:unhideWhenUsed="0" w:qFormat="1"/>
-    <w:lsdException w:name="Table Grid" w:semiHidden="0" w:uiPriority="59" w:unhideWhenUsed="0"/>
-    <w:lsdException w:name="Placeholder Text" w:unhideWhenUsed="0"/>
-    <w:lsdException w:name="No Spacing" w:semiHidden="0" w:uiPriority="1" w:unhideWhenUsed="0" w:qFormat="1"/>
-    <w:lsdException w:name="Light Shading" w:semiHidden="0" w:uiPriority="60" w:unhideWhenUsed="0"/>
-    <w:lsdException w:name="Light List" w:semiHidden="0" w:uiPriority="61" w:unhideWhenUsed="0"/>
-    <w:lsdException w:name="Light Grid" w:semiHidden="0" w:uiPriority="62" w:unhideWhenUsed="0"/>
-    <w:lsdException w:name="Medium Shading 1" w:semiHidden="0" w:uiPriority="63" w:unhideWhenUsed="0"/>
-    <w:lsdException w:name="Medium Shading 2" w:semiHidden="0" w:uiPriority="64" w:unhideWhenUsed="0"/>
-    <w:lsdException w:name="Medium List 1" w:semiHidden="0" w:uiPriority="65" w:unhideWhenUsed="0"/>
-    <w:lsdException w:name="Medium List 2" w:semiHidden="0" w:uiPriority="66" w:unhideWhenUsed="0"/>
-    <w:lsdException w:name="Medium Grid 1" w:semiHidden="0" w:uiPriority="67" w:unhideWhenUsed="0"/>
-    <w:lsdException w:name="Medium Grid 2" w:semiHidden="0" w:uiPriority="68" w:unhideWhenUsed="0"/>
-    <w:lsdException w:name="Medium Grid 3" w:semiHidden="0" w:uiPriority="69" w:unhideWhenUsed="0"/>
-    <w:lsdException w:name="Dark List" w:semiHidden="0" w:uiPriority="70" w:unhideWhenUsed="0"/>
-    <w:lsdException w:name="Colorful Shading" w:semiHidden="0" w:uiPriority="71" w:unhideWhenUsed="0"/>
-    <w:lsdException w:name="Colorful List" w:semiHidden="0" w:uiPriority="72" w:unhideWhenUsed="0"/>
-    <w:lsdException w:name="Colorful Grid" w:semiHidden="0" w:uiPriority="73" w:unhideWhenUsed="0"/>
-    <w:lsdException w:name="Light Shading Accent 1" w:semiHidden="0" w:uiPriority="60" w:unhideWhenUsed="0"/>
-    <w:lsdException w:name="Light List Accent 1" w:semiHidden="0" w:uiPriority="61" w:unhideWhenUsed="0"/>
-    <w:lsdException w:name="Light Grid Accent 1" w:semiHidden="0" w:uiPriority="62" w:unhideWhenUsed="0"/>
-    <w:lsdException w:name="Medium Shading 1 Accent 1" w:semiHidden="0" w:uiPriority="63" w:unhideWhenUsed="0"/>
-    <w:lsdException w:name="Medium Shading 2 Accent 1" w:semiHidden="0" w:uiPriority="64" w:unhideWhenUsed="0"/>
-    <w:lsdException w:name="Medium List 1 Accent 1" w:semiHidden="0" w:uiPriority="65" w:unhideWhenUsed="0"/>
-    <w:lsdException w:name="Revision" w:unhideWhenUsed="0"/>
-    <w:lsdException w:name="List Paragraph" w:semiHidden="0" w:uiPriority="34" w:unhideWhenUsed="0" w:qFormat="1"/>
-    <w:lsdException w:name="Quote" w:semiHidden="0" w:uiPriority="29" w:unhideWhenUsed="0" w:qFormat="1"/>
-    <w:lsdException w:name="Intense Quote" w:semiHidden="0" w:uiPriority="30" w:unhideWhenUsed="0" w:qFormat="1"/>
-    <w:lsdException w:name="Medium List 2 Accent 1" w:semiHidden="0" w:uiPriority="66" w:unhideWhenUsed="0"/>
-    <w:lsdException w:name="Medium Grid 1 Accent 1" w:semiHidden="0" w:uiPriority="67" w:unhideWhenUsed="0"/>
-    <w:lsdException w:name="Medium Grid 2 Accent 1" w:semiHidden="0" w:uiPriority="68" w:unhideWhenUsed="0"/>
-    <w:lsdException w:name="Medium Grid 3 Accent 1" w:semiHidden="0" w:uiPriority="69" w:unhideWhenUsed="0"/>
-    <w:lsdException w:name="Dark List Accent 1" w:semiHidden="0" w:uiPriority="70" w:unhideWhenUsed="0"/>
-    <w:lsdException w:name="Colorful Shading Accent 1" w:semiHidden="0" w:uiPriority="71" w:unhideWhenUsed="0"/>
-    <w:lsdException w:name="Colorful List Accent 1" w:semiHidden="0" w:uiPriority="72" w:unhideWhenUsed="0"/>
-    <w:lsdException w:name="Colorful Grid Accent 1" w:semiHidden="0" w:uiPriority="73" w:unhideWhenUsed="0"/>
-    <w:lsdException w:name="Light Shading Accent 2" w:semiHidden="0" w:uiPriority="60" w:unhideWhenUsed="0"/>
-    <w:lsdException w:name="Light List Accent 2" w:semiHidden="0" w:uiPriority="61" w:unhideWhenUsed="0"/>
-    <w:lsdException w:name="Light Grid Accent 2" w:semiHidden="0" w:uiPriority="62" w:unhideWhenUsed="0"/>
-    <w:lsdException w:name="Medium Shading 1 Accent 2" w:semiHidden="0" w:uiPriority="63" w:unhideWhenUsed="0"/>
-    <w:lsdException w:name="Medium Shading 2 Accent 2" w:semiHidden="0" w:uiPriority="64" w:unhideWhenUsed="0"/>
-    <w:lsdException w:name="Medium List 1 Accent 2" w:semiHidden="0" w:uiPriority="65" w:unhideWhenUsed="0"/>
-    <w:lsdException w:name="Medium List 2 Accent 2" w:semiHidden="0" w:uiPriority="66" w:unhideWhenUsed="0"/>
-    <w:lsdException w:name="Medium Grid 1 Accent 2" w:semiHidden="0" w:uiPriority="67" w:unhideWhenUsed="0"/>
-    <w:lsdException w:name="Medium Grid 2 Accent 2" w:semiHidden="0" w:uiPriority="68" w:unhideWhenUsed="0"/>
-    <w:lsdException w:name="Medium Grid 3 Accent 2" w:semiHidden="0" w:uiPriority="69" w:unhideWhenUsed="0"/>
-    <w:lsdException w:name="Dark List Accent 2" w:semiHidden="0" w:uiPriority="70" w:unhideWhenUsed="0"/>
-    <w:lsdException w:name="Colorful Shading Accent 2" w:semiHidden="0" w:uiPriority="71" w:unhideWhenUsed="0"/>
-    <w:lsdException w:name="Colorful List Accent 2" w:semiHidden="0" w:uiPriority="72" w:unhideWhenUsed="0"/>
-    <w:lsdException w:name="Colorful Grid Accent 2" w:semiHidden="0" w:uiPriority="73" w:unhideWhenUsed="0"/>
-    <w:lsdException w:name="Light Shading Accent 3" w:semiHidden="0" w:uiPriority="60" w:unhideWhenUsed="0"/>
-    <w:lsdException w:name="Light List Accent 3" w:semiHidden="0" w:uiPriority="61" w:unhideWhenUsed="0"/>
-    <w:lsdException w:name="Light Grid Accent 3" w:semiHidden="0" w:uiPriority="62" w:unhideWhenUsed="0"/>
-    <w:lsdException w:name="Medium Shading 1 Accent 3" w:semiHidden="0" w:uiPriority="63" w:unhideWhenUsed="0"/>
-    <w:lsdException w:name="Medium Shading 2 Accent 3" w:semiHidden="0" w:uiPriority="64" w:unhideWhenUsed="0"/>
-    <w:lsdException w:name="Medium List 1 Accent 3" w:semiHidden="0" w:uiPriority="65" w:unhideWhenUsed="0"/>
-    <w:lsdException w:name="Medium List 2 Accent 3" w:semiHidden="0" w:uiPriority="66" w:unhideWhenUsed="0"/>
-    <w:lsdException w:name="Medium Grid 1 Accent 3" w:semiHidden="0" w:uiPriority="67" w:unhideWhenUsed="0"/>
-    <w:lsdException w:name="Medium Grid 2 Accent 3" w:semiHidden="0" w:uiPriority="68" w:unhideWhenUsed="0"/>
-    <w:lsdException w:name="Medium Grid 3 Accent 3" w:semiHidden="0" w:uiPriority="69" w:unhideWhenUsed="0"/>
-    <w:lsdException w:name="Dark List Accent 3" w:semiHidden="0" w:uiPriority="70" w:unhideWhenUsed="0"/>
-    <w:lsdException w:name="Colorful Shading Accent 3" w:semiHidden="0" w:uiPriority="71" w:unhideWhenUsed="0"/>
-    <w:lsdException w:name="Colorful List Accent 3" w:semiHidden="0" w:uiPriority="72" w:unhideWhenUsed="0"/>
-    <w:lsdException w:name="Colorful Grid Accent 3" w:semiHidden="0" w:uiPriority="73" w:unhideWhenUsed="0"/>
-    <w:lsdException w:name="Light Shading Accent 4" w:semiHidden="0" w:uiPriority="60" w:unhideWhenUsed="0"/>
-    <w:lsdException w:name="Light List Accent 4" w:semiHidden="0" w:uiPriority="61" w:unhideWhenUsed="0"/>
-    <w:lsdException w:name="Light Grid Accent 4" w:semiHidden="0" w:uiPriority="62" w:unhideWhenUsed="0"/>
-    <w:lsdException w:name="Medium Shading 1 Accent 4" w:semiHidden="0" w:uiPriority="63" w:unhideWhenUsed="0"/>
-    <w:lsdException w:name="Medium Shading 2 Accent 4" w:semiHidden="0" w:uiPriority="64" w:unhideWhenUsed="0"/>
-    <w:lsdException w:name="Medium List 1 Accent 4" w:semiHidden="0" w:uiPriority="65" w:unhideWhenUsed="0"/>
-    <w:lsdException w:name="Medium List 2 Accent 4" w:semiHidden="0" w:uiPriority="66" w:unhideWhenUsed="0"/>
-    <w:lsdException w:name="Medium Grid 1 Accent 4" w:semiHidden="0" w:uiPriority="67" w:unhideWhenUsed="0"/>
-    <w:lsdException w:name="Medium Grid 2 Accent 4" w:semiHidden="0" w:uiPriority="68" w:unhideWhenUsed="0"/>
-    <w:lsdException w:name="Medium Grid 3 Accent 4" w:semiHidden="0" w:uiPriority="69" w:unhideWhenUsed="0"/>
-    <w:lsdException w:name="Dark List Accent 4" w:semiHidden="0" w:uiPriority="70" w:unhideWhenUsed="0"/>
-    <w:lsdException w:name="Colorful Shading Accent 4" w:semiHidden="0" w:uiPriority="71" w:unhideWhenUsed="0"/>
-    <w:lsdException w:name="Colorful List Accent 4" w:semiHidden="0" w:uiPriority="72" w:unhideWhenUsed="0"/>
-    <w:lsdException w:name="Colorful Grid Accent 4" w:semiHidden="0" w:uiPriority="73" w:unhideWhenUsed="0"/>
-    <w:lsdException w:name="Light Shading Accent 5" w:semiHidden="0" w:uiPriority="60" w:unhideWhenUsed="0"/>
-    <w:lsdException w:name="Light List Accent 5" w:semiHidden="0" w:uiPriority="61" w:unhideWhenUsed="0"/>
-    <w:lsdException w:name="Light Grid Accent 5" w:semiHidden="0" w:uiPriority="62" w:unhideWhenUsed="0"/>
-    <w:lsdException w:name="Medium Shading 1 Accent 5" w:semiHidden="0" w:uiPriority="63" w:unhideWhenUsed="0"/>
-    <w:lsdException w:name="Medium Shading 2 Accent 5" w:semiHidden="0" w:uiPriority="64" w:unhideWhenUsed="0"/>
-    <w:lsdException w:name="Medium List 1 Accent 5" w:semiHidden="0" w:uiPriority="65" w:unhideWhenUsed="0"/>
-    <w:lsdException w:name="Medium List 2 Accent 5" w:semiHidden="0" w:uiPriority="66" w:unhideWhenUsed="0"/>
-    <w:lsdException w:name="Medium Grid 1 Accent 5" w:semiHidden="0" w:uiPriority="67" w:unhideWhenUsed="0"/>
-    <w:lsdException w:name="Medium Grid 2 Accent 5" w:semiHidden="0" w:uiPriority="68" w:unhideWhenUsed="0"/>
-    <w:lsdException w:name="Medium Grid 3 Accent 5" w:semiHidden="0" w:uiPriority="69" w:unhideWhenUsed="0"/>
-    <w:lsdException w:name="Dark List Accent 5" w:semiHidden="0" w:uiPriority="70" w:unhideWhenUsed="0"/>
-    <w:lsdException w:name="Colorful Shading Accent 5" w:semiHidden="0" w:uiPriority="71" w:unhideWhenUsed="0"/>
-    <w:lsdException w:name="Colorful List Accent 5" w:semiHidden="0" w:uiPriority="72" w:unhideWhenUsed="0"/>
-    <w:lsdException w:name="Colorful Grid Accent 5" w:semiHidden="0" w:uiPriority="73" w:unhideWhenUsed="0"/>
-    <w:lsdException w:name="Light Shading Accent 6" w:semiHidden="0" w:uiPriority="60" w:unhideWhenUsed="0"/>
-    <w:lsdException w:name="Light List Accent 6" w:semiHidden="0" w:uiPriority="61" w:unhideWhenUsed="0"/>
-    <w:lsdException w:name="Light Grid Accent 6" w:semiHidden="0" w:uiPriority="62" w:unhideWhenUsed="0"/>
-    <w:lsdException w:name="Medium Shading 1 Accent 6" w:semiHidden="0" w:uiPriority="63" w:unhideWhenUsed="0"/>
-    <w:lsdException w:name="Medium Shading 2 Accent 6" w:semiHidden="0" w:uiPriority="64" w:unhideWhenUsed="0"/>
-    <w:lsdException w:name="Medium List 1 Accent 6" w:semiHidden="0" w:uiPriority="65" w:unhideWhenUsed="0"/>
-    <w:lsdException w:name="Medium List 2 Accent 6" w:semiHidden="0" w:uiPriority="66" w:unhideWhenUsed="0"/>
-    <w:lsdException w:name="Medium Grid 1 Accent 6" w:semiHidden="0" w:uiPriority="67" w:unhideWhenUsed="0"/>
-    <w:lsdException w:name="Medium Grid 2 Accent 6" w:semiHidden="0" w:uiPriority="68" w:unhideWhenUsed="0"/>
-    <w:lsdException w:name="Medium Grid 3 Accent 6" w:semiHidden="0" w:uiPriority="69" w:unhideWhenUsed="0"/>
-    <w:lsdException w:name="Dark List Accent 6" w:semiHidden="0" w:uiPriority="70" w:unhideWhenUsed="0"/>
-    <w:lsdException w:name="Colorful Shading Accent 6" w:semiHidden="0" w:uiPriority="71" w:unhideWhenUsed="0"/>
-    <w:lsdException w:name="Colorful List Accent 6" w:semiHidden="0" w:uiPriority="72" w:unhideWhenUsed="0"/>
-    <w:lsdException w:name="Colorful Grid Accent 6" w:semiHidden="0" w:uiPriority="73" w:unhideWhenUsed="0"/>
-    <w:lsdException w:name="Subtle Emphasis" w:semiHidden="0" w:uiPriority="19" w:unhideWhenUsed="0" w:qFormat="1"/>
-    <w:lsdException w:name="Intense Emphasis" w:semiHidden="0" w:uiPriority="21" w:unhideWhenUsed="0" w:qFormat="1"/>
-    <w:lsdException w:name="Subtle Reference" w:semiHidden="0" w:uiPriority="31" w:unhideWhenUsed="0" w:qFormat="1"/>
-    <w:lsdException w:name="Intense Reference" w:semiHidden="0" w:uiPriority="32" w:unhideWhenUsed="0" w:qFormat="1"/>
-    <w:lsdException w:name="Book Title" w:semiHidden="0" w:uiPriority="33" w:unhideWhenUsed="0" w:qFormat="1"/>
-    <w:lsdException w:name="Bibliography" w:uiPriority="37"/>
-    <w:lsdException w:name="TOC Heading" w:uiPriority="39" w:qFormat="1"/>
-  </w:latentStyles>
-  <w:style w:type="paragraph" w:default="1" w:styleId="Standard">
-    <w:name w:val="Normal"/>
-    <w:qFormat/>
-  </w:style>
-  <w:style w:type="character" w:default="1" w:styleId="Absatz-Standardschriftart">
-    <w:name w:val="Default Paragraph Font"/>
-    <w:uiPriority w:val="1"/>
-    <w:semiHidden/>
-    <w:unhideWhenUsed/>
-  </w:style>
-  <w:style w:type="table" w:default="1" w:styleId="NormaleTabelle">
-    <w:name w:val="Normal Table"/>
-    <w:uiPriority w:val="99"/>
-    <w:semiHidden/>
-    <w:unhideWhenUsed/>
-    <w:tblPr>
-      <w:tblInd w:w="0" w:type="dxa"/>
-      <w:tblCellMar>
-        <w:top w:w="0" w:type="dxa"/>
-        <w:left w:w="108" w:type="dxa"/>
-        <w:bottom w:w="0" w:type="dxa"/>
-        <w:right w:w="108" w:type="dxa"/>
-      </w:tblCellMar>
-    </w:tblPr>
-  </w:style>
-  <w:style w:type="numbering" w:default="1" w:styleId="KeineListe">
-    <w:name w:val="No List"/>
-    <w:uiPriority w:val="99"/>
-    <w:semiHidden/>
-    <w:unhideWhenUsed/>
-  </w:style>
-  <w:style w:type="paragraph" w:customStyle="1" w:styleId="E9658F92A7DA4035A2BDE854700BF739">
-    <w:name w:val="E9658F92A7DA4035A2BDE854700BF739"/>
-    <w:rsid w:val="00870906"/>
-  </w:style>
-  <w:style w:type="paragraph" w:customStyle="1" w:styleId="ED0F041923794C9594AE31CCE82086AB">
-    <w:name w:val="ED0F041923794C9594AE31CCE82086AB"/>
-    <w:rsid w:val="00870906"/>
-  </w:style>
-  <w:style w:type="paragraph" w:customStyle="1" w:styleId="24053FC0B27F4B1B9EA4CA1C312A9D6E">
-    <w:name w:val="24053FC0B27F4B1B9EA4CA1C312A9D6E"/>
-    <w:rsid w:val="00870906"/>
-  </w:style>
-  <w:style w:type="paragraph" w:customStyle="1" w:styleId="10C243E4AFF9498791C6059C909C4464">
-    <w:name w:val="10C243E4AFF9498791C6059C909C4464"/>
-    <w:rsid w:val="00870906"/>
-  </w:style>
-  <w:style w:type="paragraph" w:customStyle="1" w:styleId="6CA692DF0AC641C3BBE62196D3B1CA86">
-    <w:name w:val="6CA692DF0AC641C3BBE62196D3B1CA86"/>
-    <w:rsid w:val="00870906"/>
-  </w:style>
-  <w:style w:type="paragraph" w:customStyle="1" w:styleId="16F1E2B7CEDD43838766D5D94816678E">
-    <w:name w:val="16F1E2B7CEDD43838766D5D94816678E"/>
-    <w:rsid w:val="00870906"/>
-  </w:style>
-</w:styles>
-</file>
-
-<file path=word/glossary/webSettings.xml><?xml version="1.0" encoding="utf-8"?>
-<w:webSettings xmlns:mc="http://schemas.openxmlformats.org/markup-compatibility/2006" xmlns:r="http://schemas.openxmlformats.org/officeDocument/2006/relationships" xmlns:w="http://schemas.openxmlformats.org/wordprocessingml/2006/main" xmlns:w14="http://schemas.microsoft.com/office/word/2010/wordml" mc:Ignorable="w14">
-  <w:optimizeForBrowser/>
-  <w:allowPNG/>
-</w:webSettings>
 </file>
 
 <file path=word/theme/theme1.xml><?xml version="1.0" encoding="utf-8"?>
@@ -6636,7 +5931,7 @@
 </file>
 
 <file path=customXml/itemProps2.xml><?xml version="1.0" encoding="utf-8"?>
-<ds:datastoreItem xmlns:ds="http://schemas.openxmlformats.org/officeDocument/2006/customXml" ds:itemID="{A55151EB-9F57-46FA-A4F3-FEAEC1CBC99A}">
+<ds:datastoreItem xmlns:ds="http://schemas.openxmlformats.org/officeDocument/2006/customXml" ds:itemID="{68E9BFF8-00C6-2349-9422-C240BFA81005}">
   <ds:schemaRefs>
     <ds:schemaRef ds:uri="http://schemas.openxmlformats.org/officeDocument/2006/bibliography"/>
   </ds:schemaRefs>
